--- a/2_TP/Draft_Test_plan.docx
+++ b/2_TP/Draft_Test_plan.docx
@@ -122,7 +122,13 @@
             </w:r>
             <w:proofErr w:type="spellEnd"/>
             <w:r>
-              <w:t xml:space="preserve"> de email/username </w:t>
+              <w:t xml:space="preserve"> de </w:t>
+            </w:r>
+            <w:r>
+              <w:t>email/</w:t>
+            </w:r>
+            <w:r>
+              <w:t xml:space="preserve">username </w:t>
             </w:r>
             <w:proofErr w:type="spellStart"/>
             <w:r>
@@ -708,7 +714,10 @@
             </w:r>
             <w:proofErr w:type="spellEnd"/>
             <w:r>
-              <w:t xml:space="preserve"> nr. 2</w:t>
+              <w:t xml:space="preserve"> nr. </w:t>
+            </w:r>
+            <w:r>
+              <w:t>2</w:t>
             </w:r>
           </w:p>
         </w:tc>
@@ -746,7 +755,10 @@
             </w:r>
             <w:proofErr w:type="spellEnd"/>
             <w:r>
-              <w:t xml:space="preserve"> 2. </w:t>
+              <w:t xml:space="preserve"> </w:t>
+            </w:r>
+            <w:r>
+              <w:t xml:space="preserve">2. </w:t>
             </w:r>
             <w:proofErr w:type="spellStart"/>
             <w:r>
@@ -886,7 +898,10 @@
             </w:r>
             <w:proofErr w:type="spellEnd"/>
             <w:r>
-              <w:t xml:space="preserve"> “Require Assistance”</w:t>
+              <w:t xml:space="preserve"> </w:t>
+            </w:r>
+            <w:r>
+              <w:t>“Require Assistance”</w:t>
             </w:r>
             <w:r>
               <w:t>.</w:t>
@@ -1874,7 +1889,10 @@
           <w:p>
             <w:proofErr w:type="spellStart"/>
             <w:r>
-              <w:t>Ticketul</w:t>
+              <w:t>T</w:t>
+            </w:r>
+            <w:r>
+              <w:t>icketul</w:t>
             </w:r>
             <w:proofErr w:type="spellEnd"/>
             <w:r>
@@ -1914,7 +1932,10 @@
             </w:r>
             <w:proofErr w:type="spellStart"/>
             <w:r>
-              <w:t>nivel</w:t>
+              <w:t>nive</w:t>
+            </w:r>
+            <w:r>
+              <w:t>l</w:t>
             </w:r>
             <w:proofErr w:type="spellEnd"/>
             <w:r>
@@ -2326,7 +2347,13 @@
           </w:tcPr>
           <w:p>
             <w:r>
-              <w:t xml:space="preserve">Pasul 3: Se </w:t>
+              <w:t xml:space="preserve">Pasul </w:t>
+            </w:r>
+            <w:r>
+              <w:t>3</w:t>
+            </w:r>
+            <w:r>
+              <w:t xml:space="preserve">: Se </w:t>
             </w:r>
             <w:proofErr w:type="spellStart"/>
             <w:r>
@@ -2601,6 +2628,2762 @@
       </w:tr>
     </w:tbl>
     <w:p/>
+    <w:tbl>
+      <w:tblPr>
+        <w:tblStyle w:val="TableGrid"/>
+        <w:tblW w:w="9463" w:type="dxa"/>
+        <w:tblInd w:w="-113" w:type="dxa"/>
+        <w:tblLook w:val="04A0" w:firstRow="1" w:lastRow="0" w:firstColumn="1" w:lastColumn="0" w:noHBand="0" w:noVBand="1"/>
+      </w:tblPr>
+      <w:tblGrid>
+        <w:gridCol w:w="1899"/>
+        <w:gridCol w:w="1895"/>
+        <w:gridCol w:w="2551"/>
+        <w:gridCol w:w="3118"/>
+      </w:tblGrid>
+      <w:tr>
+        <w:tc>
+          <w:tcPr>
+            <w:tcW w:w="9463" w:type="dxa"/>
+            <w:gridSpan w:val="4"/>
+          </w:tcPr>
+          <w:p>
+            <w:pPr>
+              <w:jc w:val="center"/>
+            </w:pPr>
+            <w:proofErr w:type="spellStart"/>
+            <w:r>
+              <w:t>Testul</w:t>
+            </w:r>
+            <w:proofErr w:type="spellEnd"/>
+            <w:r>
+              <w:t xml:space="preserve"> nr. </w:t>
+            </w:r>
+            <w:r>
+              <w:t>6</w:t>
+            </w:r>
+          </w:p>
+        </w:tc>
+      </w:tr>
+      <w:tr>
+        <w:tc>
+          <w:tcPr>
+            <w:tcW w:w="1899" w:type="dxa"/>
+          </w:tcPr>
+          <w:p>
+            <w:proofErr w:type="spellStart"/>
+            <w:r>
+              <w:t>Cerinta</w:t>
+            </w:r>
+            <w:proofErr w:type="spellEnd"/>
+            <w:r>
+              <w:t xml:space="preserve"> </w:t>
+            </w:r>
+            <w:proofErr w:type="spellStart"/>
+            <w:r>
+              <w:t>verificata</w:t>
+            </w:r>
+            <w:proofErr w:type="spellEnd"/>
+          </w:p>
+        </w:tc>
+        <w:tc>
+          <w:tcPr>
+            <w:tcW w:w="7564" w:type="dxa"/>
+            <w:gridSpan w:val="3"/>
+          </w:tcPr>
+          <w:p>
+            <w:proofErr w:type="spellStart"/>
+            <w:r>
+              <w:t>Cerinta</w:t>
+            </w:r>
+            <w:proofErr w:type="spellEnd"/>
+            <w:r>
+              <w:t xml:space="preserve"> </w:t>
+            </w:r>
+            <w:r>
+              <w:t xml:space="preserve">6. </w:t>
+            </w:r>
+            <w:proofErr w:type="spellStart"/>
+            <w:r>
+              <w:t>Generarea</w:t>
+            </w:r>
+            <w:proofErr w:type="spellEnd"/>
+            <w:r>
+              <w:t xml:space="preserve"> </w:t>
+            </w:r>
+            <w:proofErr w:type="spellStart"/>
+            <w:r>
+              <w:t>raspunsului</w:t>
+            </w:r>
+            <w:proofErr w:type="spellEnd"/>
+            <w:r>
+              <w:t xml:space="preserve"> de </w:t>
+            </w:r>
+            <w:proofErr w:type="spellStart"/>
+            <w:r>
+              <w:t>catre</w:t>
+            </w:r>
+            <w:proofErr w:type="spellEnd"/>
+            <w:r>
+              <w:t xml:space="preserve"> </w:t>
+            </w:r>
+            <w:proofErr w:type="spellStart"/>
+            <w:r>
+              <w:t>nivelul</w:t>
+            </w:r>
+            <w:proofErr w:type="spellEnd"/>
+            <w:r>
+              <w:t xml:space="preserve"> de </w:t>
+            </w:r>
+            <w:proofErr w:type="spellStart"/>
+            <w:r>
+              <w:t>suport</w:t>
+            </w:r>
+            <w:proofErr w:type="spellEnd"/>
+            <w:r>
+              <w:t xml:space="preserve"> competent.</w:t>
+            </w:r>
+          </w:p>
+        </w:tc>
+      </w:tr>
+      <w:tr>
+        <w:tc>
+          <w:tcPr>
+            <w:tcW w:w="3794" w:type="dxa"/>
+            <w:gridSpan w:val="2"/>
+          </w:tcPr>
+          <w:p>
+            <w:proofErr w:type="spellStart"/>
+            <w:r>
+              <w:t>Documentul</w:t>
+            </w:r>
+            <w:proofErr w:type="spellEnd"/>
+            <w:r>
+              <w:t xml:space="preserve"> </w:t>
+            </w:r>
+            <w:proofErr w:type="spellStart"/>
+            <w:r>
+              <w:t>justificativ</w:t>
+            </w:r>
+            <w:proofErr w:type="spellEnd"/>
+          </w:p>
+        </w:tc>
+        <w:tc>
+          <w:tcPr>
+            <w:tcW w:w="5669" w:type="dxa"/>
+            <w:gridSpan w:val="2"/>
+          </w:tcPr>
+          <w:p>
+            <w:r>
+              <w:t>DCS</w:t>
+            </w:r>
+          </w:p>
+        </w:tc>
+      </w:tr>
+      <w:tr>
+        <w:trPr>
+          <w:trHeight w:val="1827"/>
+        </w:trPr>
+        <w:tc>
+          <w:tcPr>
+            <w:tcW w:w="1899" w:type="dxa"/>
+          </w:tcPr>
+          <w:p>
+            <w:proofErr w:type="spellStart"/>
+            <w:r>
+              <w:t>Modalitate</w:t>
+            </w:r>
+            <w:proofErr w:type="spellEnd"/>
+            <w:r>
+              <w:t xml:space="preserve"> </w:t>
+            </w:r>
+            <w:proofErr w:type="spellStart"/>
+            <w:r>
+              <w:t>testare</w:t>
+            </w:r>
+            <w:proofErr w:type="spellEnd"/>
+          </w:p>
+        </w:tc>
+        <w:tc>
+          <w:tcPr>
+            <w:tcW w:w="1895" w:type="dxa"/>
+          </w:tcPr>
+          <w:p>
+            <w:r>
+              <w:t xml:space="preserve">Pasul 1: </w:t>
+            </w:r>
+            <w:proofErr w:type="spellStart"/>
+            <w:r>
+              <w:t>Ticketul</w:t>
+            </w:r>
+            <w:proofErr w:type="spellEnd"/>
+            <w:r>
+              <w:t xml:space="preserve"> </w:t>
+            </w:r>
+            <w:proofErr w:type="spellStart"/>
+            <w:r>
+              <w:t>porneste</w:t>
+            </w:r>
+            <w:proofErr w:type="spellEnd"/>
+            <w:r>
+              <w:t xml:space="preserve"> de la </w:t>
+            </w:r>
+            <w:proofErr w:type="spellStart"/>
+            <w:r>
+              <w:t>primul</w:t>
+            </w:r>
+            <w:proofErr w:type="spellEnd"/>
+            <w:r>
+              <w:t xml:space="preserve"> </w:t>
+            </w:r>
+            <w:proofErr w:type="spellStart"/>
+            <w:r>
+              <w:t>nivel</w:t>
+            </w:r>
+            <w:proofErr w:type="spellEnd"/>
+            <w:r>
+              <w:t xml:space="preserve"> de </w:t>
+            </w:r>
+            <w:proofErr w:type="spellStart"/>
+            <w:r>
+              <w:t>suport</w:t>
+            </w:r>
+            <w:proofErr w:type="spellEnd"/>
+            <w:r>
+              <w:t>.</w:t>
+            </w:r>
+          </w:p>
+        </w:tc>
+        <w:tc>
+          <w:tcPr>
+            <w:tcW w:w="2551" w:type="dxa"/>
+          </w:tcPr>
+          <w:p>
+            <w:r>
+              <w:t xml:space="preserve">Pasul 2: Daca </w:t>
+            </w:r>
+            <w:proofErr w:type="spellStart"/>
+            <w:r>
+              <w:t>primul</w:t>
+            </w:r>
+            <w:proofErr w:type="spellEnd"/>
+            <w:r>
+              <w:t xml:space="preserve"> </w:t>
+            </w:r>
+            <w:proofErr w:type="spellStart"/>
+            <w:r>
+              <w:t>nivel</w:t>
+            </w:r>
+            <w:proofErr w:type="spellEnd"/>
+            <w:r>
+              <w:t xml:space="preserve"> de </w:t>
+            </w:r>
+            <w:proofErr w:type="spellStart"/>
+            <w:r>
+              <w:t>suport</w:t>
+            </w:r>
+            <w:proofErr w:type="spellEnd"/>
+            <w:r>
+              <w:t xml:space="preserve"> nu </w:t>
+            </w:r>
+            <w:proofErr w:type="spellStart"/>
+            <w:r>
+              <w:t>este</w:t>
+            </w:r>
+            <w:proofErr w:type="spellEnd"/>
+            <w:r>
+              <w:t xml:space="preserve"> </w:t>
+            </w:r>
+            <w:proofErr w:type="spellStart"/>
+            <w:r>
+              <w:t>capabil</w:t>
+            </w:r>
+            <w:proofErr w:type="spellEnd"/>
+            <w:r>
+              <w:t xml:space="preserve"> </w:t>
+            </w:r>
+            <w:proofErr w:type="spellStart"/>
+            <w:r>
+              <w:t>sa</w:t>
+            </w:r>
+            <w:proofErr w:type="spellEnd"/>
+            <w:r>
+              <w:t xml:space="preserve"> </w:t>
+            </w:r>
+            <w:proofErr w:type="spellStart"/>
+            <w:r>
+              <w:t>remedieze</w:t>
+            </w:r>
+            <w:proofErr w:type="spellEnd"/>
+            <w:r>
+              <w:t xml:space="preserve"> </w:t>
+            </w:r>
+            <w:proofErr w:type="spellStart"/>
+            <w:r>
+              <w:t>problema</w:t>
+            </w:r>
+            <w:proofErr w:type="spellEnd"/>
+            <w:r>
+              <w:t xml:space="preserve">, </w:t>
+            </w:r>
+            <w:proofErr w:type="spellStart"/>
+            <w:r>
+              <w:t>ticketul</w:t>
+            </w:r>
+            <w:proofErr w:type="spellEnd"/>
+            <w:r>
+              <w:t xml:space="preserve"> </w:t>
+            </w:r>
+            <w:proofErr w:type="spellStart"/>
+            <w:r>
+              <w:t>ajunge</w:t>
+            </w:r>
+            <w:proofErr w:type="spellEnd"/>
+            <w:r>
+              <w:t xml:space="preserve"> la </w:t>
+            </w:r>
+            <w:proofErr w:type="spellStart"/>
+            <w:r>
+              <w:t>nivelul</w:t>
+            </w:r>
+            <w:proofErr w:type="spellEnd"/>
+            <w:r>
+              <w:t xml:space="preserve"> </w:t>
+            </w:r>
+            <w:proofErr w:type="spellStart"/>
+            <w:r>
+              <w:t>urmator</w:t>
+            </w:r>
+            <w:proofErr w:type="spellEnd"/>
+            <w:r>
+              <w:t>.</w:t>
+            </w:r>
+          </w:p>
+        </w:tc>
+        <w:tc>
+          <w:tcPr>
+            <w:tcW w:w="3118" w:type="dxa"/>
+          </w:tcPr>
+          <w:p>
+            <w:r>
+              <w:t xml:space="preserve">Pasul 3: Daca </w:t>
+            </w:r>
+            <w:proofErr w:type="spellStart"/>
+            <w:r>
+              <w:t>niciunul</w:t>
+            </w:r>
+            <w:proofErr w:type="spellEnd"/>
+            <w:r>
+              <w:t xml:space="preserve"> </w:t>
+            </w:r>
+            <w:proofErr w:type="spellStart"/>
+            <w:r>
+              <w:t>dintre</w:t>
+            </w:r>
+            <w:proofErr w:type="spellEnd"/>
+            <w:r>
+              <w:t xml:space="preserve"> </w:t>
+            </w:r>
+            <w:proofErr w:type="spellStart"/>
+            <w:r>
+              <w:t>nivelurile</w:t>
+            </w:r>
+            <w:proofErr w:type="spellEnd"/>
+            <w:r>
+              <w:t xml:space="preserve"> de </w:t>
+            </w:r>
+            <w:proofErr w:type="spellStart"/>
+            <w:r>
+              <w:t>suport</w:t>
+            </w:r>
+            <w:proofErr w:type="spellEnd"/>
+            <w:r>
+              <w:t xml:space="preserve"> nu pot </w:t>
+            </w:r>
+            <w:proofErr w:type="spellStart"/>
+            <w:r>
+              <w:t>rezolva</w:t>
+            </w:r>
+            <w:proofErr w:type="spellEnd"/>
+            <w:r>
+              <w:t xml:space="preserve"> </w:t>
+            </w:r>
+            <w:proofErr w:type="spellStart"/>
+            <w:r>
+              <w:t>problema</w:t>
+            </w:r>
+            <w:proofErr w:type="spellEnd"/>
+            <w:r>
+              <w:t xml:space="preserve">, </w:t>
+            </w:r>
+            <w:proofErr w:type="spellStart"/>
+            <w:r>
+              <w:t>ticketul</w:t>
+            </w:r>
+            <w:proofErr w:type="spellEnd"/>
+            <w:r>
+              <w:t xml:space="preserve"> </w:t>
+            </w:r>
+            <w:proofErr w:type="spellStart"/>
+            <w:r>
+              <w:t>ajunge</w:t>
+            </w:r>
+            <w:proofErr w:type="spellEnd"/>
+            <w:r>
+              <w:t xml:space="preserve"> in final la administrator.</w:t>
+            </w:r>
+          </w:p>
+        </w:tc>
+      </w:tr>
+      <w:tr>
+        <w:tc>
+          <w:tcPr>
+            <w:tcW w:w="1899" w:type="dxa"/>
+          </w:tcPr>
+          <w:p>
+            <w:proofErr w:type="spellStart"/>
+            <w:r>
+              <w:t>Rezultate</w:t>
+            </w:r>
+            <w:proofErr w:type="spellEnd"/>
+            <w:r>
+              <w:t xml:space="preserve"> </w:t>
+            </w:r>
+            <w:proofErr w:type="spellStart"/>
+            <w:r>
+              <w:t>asteptate</w:t>
+            </w:r>
+            <w:proofErr w:type="spellEnd"/>
+          </w:p>
+        </w:tc>
+        <w:tc>
+          <w:tcPr>
+            <w:tcW w:w="1895" w:type="dxa"/>
+          </w:tcPr>
+          <w:p>
+            <w:proofErr w:type="spellStart"/>
+            <w:r>
+              <w:t>Generarea</w:t>
+            </w:r>
+            <w:proofErr w:type="spellEnd"/>
+            <w:r>
+              <w:t xml:space="preserve"> </w:t>
+            </w:r>
+            <w:proofErr w:type="spellStart"/>
+            <w:r>
+              <w:t>unui</w:t>
+            </w:r>
+            <w:proofErr w:type="spellEnd"/>
+            <w:r>
+              <w:t xml:space="preserve"> </w:t>
+            </w:r>
+            <w:proofErr w:type="spellStart"/>
+            <w:r>
+              <w:t>raspuns</w:t>
+            </w:r>
+            <w:proofErr w:type="spellEnd"/>
+            <w:r>
+              <w:t xml:space="preserve"> de </w:t>
+            </w:r>
+            <w:proofErr w:type="spellStart"/>
+            <w:r>
+              <w:t>catre</w:t>
+            </w:r>
+            <w:proofErr w:type="spellEnd"/>
+            <w:r>
+              <w:t xml:space="preserve"> </w:t>
+            </w:r>
+            <w:proofErr w:type="spellStart"/>
+            <w:r>
+              <w:t>nivelul</w:t>
+            </w:r>
+            <w:proofErr w:type="spellEnd"/>
+            <w:r>
+              <w:t xml:space="preserve"> de </w:t>
+            </w:r>
+            <w:proofErr w:type="spellStart"/>
+            <w:r>
+              <w:t>suport</w:t>
+            </w:r>
+            <w:proofErr w:type="spellEnd"/>
+            <w:r>
+              <w:t xml:space="preserve"> competent</w:t>
+            </w:r>
+          </w:p>
+        </w:tc>
+        <w:tc>
+          <w:tcPr>
+            <w:tcW w:w="2551" w:type="dxa"/>
+          </w:tcPr>
+          <w:p/>
+        </w:tc>
+        <w:tc>
+          <w:tcPr>
+            <w:tcW w:w="3118" w:type="dxa"/>
+          </w:tcPr>
+          <w:p/>
+        </w:tc>
+      </w:tr>
+      <w:tr>
+        <w:tc>
+          <w:tcPr>
+            <w:tcW w:w="1899" w:type="dxa"/>
+          </w:tcPr>
+          <w:p>
+            <w:proofErr w:type="spellStart"/>
+            <w:r>
+              <w:t>Rezultate</w:t>
+            </w:r>
+            <w:proofErr w:type="spellEnd"/>
+            <w:r>
+              <w:t xml:space="preserve"> </w:t>
+            </w:r>
+            <w:proofErr w:type="spellStart"/>
+            <w:r>
+              <w:t>obtinute</w:t>
+            </w:r>
+            <w:proofErr w:type="spellEnd"/>
+          </w:p>
+        </w:tc>
+        <w:tc>
+          <w:tcPr>
+            <w:tcW w:w="7564" w:type="dxa"/>
+            <w:gridSpan w:val="3"/>
+          </w:tcPr>
+          <w:p/>
+        </w:tc>
+      </w:tr>
+      <w:tr>
+        <w:tc>
+          <w:tcPr>
+            <w:tcW w:w="1899" w:type="dxa"/>
+          </w:tcPr>
+          <w:p>
+            <w:r>
+              <w:t xml:space="preserve">Test </w:t>
+            </w:r>
+            <w:proofErr w:type="spellStart"/>
+            <w:r>
+              <w:t>trecut</w:t>
+            </w:r>
+            <w:proofErr w:type="spellEnd"/>
+          </w:p>
+        </w:tc>
+        <w:tc>
+          <w:tcPr>
+            <w:tcW w:w="1895" w:type="dxa"/>
+          </w:tcPr>
+          <w:p>
+            <w:r>
+              <w:t>DA</w:t>
+            </w:r>
+          </w:p>
+        </w:tc>
+        <w:tc>
+          <w:tcPr>
+            <w:tcW w:w="2551" w:type="dxa"/>
+          </w:tcPr>
+          <w:p>
+            <w:r>
+              <w:t>NU</w:t>
+            </w:r>
+          </w:p>
+        </w:tc>
+        <w:tc>
+          <w:tcPr>
+            <w:tcW w:w="3118" w:type="dxa"/>
+          </w:tcPr>
+          <w:p/>
+        </w:tc>
+      </w:tr>
+    </w:tbl>
+    <w:p/>
+    <w:tbl>
+      <w:tblPr>
+        <w:tblStyle w:val="TableGrid"/>
+        <w:tblW w:w="0" w:type="auto"/>
+        <w:tblInd w:w="-113" w:type="dxa"/>
+        <w:tblLook w:val="04A0" w:firstRow="1" w:lastRow="0" w:firstColumn="1" w:lastColumn="0" w:noHBand="0" w:noVBand="1"/>
+      </w:tblPr>
+      <w:tblGrid>
+        <w:gridCol w:w="1903"/>
+        <w:gridCol w:w="2600"/>
+        <w:gridCol w:w="1191"/>
+        <w:gridCol w:w="1884"/>
+        <w:gridCol w:w="1885"/>
+      </w:tblGrid>
+      <w:tr>
+        <w:tc>
+          <w:tcPr>
+            <w:tcW w:w="9463" w:type="dxa"/>
+            <w:gridSpan w:val="5"/>
+          </w:tcPr>
+          <w:p>
+            <w:pPr>
+              <w:jc w:val="center"/>
+            </w:pPr>
+            <w:proofErr w:type="spellStart"/>
+            <w:r>
+              <w:t>Testul</w:t>
+            </w:r>
+            <w:proofErr w:type="spellEnd"/>
+            <w:r>
+              <w:t xml:space="preserve"> nr. </w:t>
+            </w:r>
+            <w:r>
+              <w:t>7</w:t>
+            </w:r>
+          </w:p>
+        </w:tc>
+      </w:tr>
+      <w:tr>
+        <w:tc>
+          <w:tcPr>
+            <w:tcW w:w="1903" w:type="dxa"/>
+          </w:tcPr>
+          <w:p>
+            <w:proofErr w:type="spellStart"/>
+            <w:r>
+              <w:t>Cerinta</w:t>
+            </w:r>
+            <w:proofErr w:type="spellEnd"/>
+            <w:r>
+              <w:t xml:space="preserve"> </w:t>
+            </w:r>
+            <w:proofErr w:type="spellStart"/>
+            <w:r>
+              <w:t>verificata</w:t>
+            </w:r>
+            <w:proofErr w:type="spellEnd"/>
+          </w:p>
+        </w:tc>
+        <w:tc>
+          <w:tcPr>
+            <w:tcW w:w="7560" w:type="dxa"/>
+            <w:gridSpan w:val="4"/>
+          </w:tcPr>
+          <w:p>
+            <w:proofErr w:type="spellStart"/>
+            <w:r>
+              <w:t>Cerinta</w:t>
+            </w:r>
+            <w:proofErr w:type="spellEnd"/>
+            <w:r>
+              <w:t xml:space="preserve"> </w:t>
+            </w:r>
+            <w:proofErr w:type="gramStart"/>
+            <w:r>
+              <w:t>7.</w:t>
+            </w:r>
+            <w:r>
+              <w:t>Functionalitatea</w:t>
+            </w:r>
+            <w:proofErr w:type="gramEnd"/>
+            <w:r>
+              <w:t xml:space="preserve"> de feedback.</w:t>
+            </w:r>
+          </w:p>
+        </w:tc>
+      </w:tr>
+      <w:tr>
+        <w:tc>
+          <w:tcPr>
+            <w:tcW w:w="4503" w:type="dxa"/>
+            <w:gridSpan w:val="2"/>
+          </w:tcPr>
+          <w:p>
+            <w:proofErr w:type="spellStart"/>
+            <w:r>
+              <w:t>Documentul</w:t>
+            </w:r>
+            <w:proofErr w:type="spellEnd"/>
+            <w:r>
+              <w:t xml:space="preserve"> </w:t>
+            </w:r>
+            <w:proofErr w:type="spellStart"/>
+            <w:r>
+              <w:t>justificativ</w:t>
+            </w:r>
+            <w:proofErr w:type="spellEnd"/>
+          </w:p>
+        </w:tc>
+        <w:tc>
+          <w:tcPr>
+            <w:tcW w:w="4960" w:type="dxa"/>
+            <w:gridSpan w:val="3"/>
+          </w:tcPr>
+          <w:p>
+            <w:r>
+              <w:t>DCS</w:t>
+            </w:r>
+          </w:p>
+        </w:tc>
+      </w:tr>
+      <w:tr>
+        <w:tc>
+          <w:tcPr>
+            <w:tcW w:w="1903" w:type="dxa"/>
+          </w:tcPr>
+          <w:p>
+            <w:proofErr w:type="spellStart"/>
+            <w:r>
+              <w:t>Modalitate</w:t>
+            </w:r>
+            <w:proofErr w:type="spellEnd"/>
+            <w:r>
+              <w:t xml:space="preserve"> </w:t>
+            </w:r>
+            <w:proofErr w:type="spellStart"/>
+            <w:r>
+              <w:t>testare</w:t>
+            </w:r>
+            <w:proofErr w:type="spellEnd"/>
+          </w:p>
+        </w:tc>
+        <w:tc>
+          <w:tcPr>
+            <w:tcW w:w="2600" w:type="dxa"/>
+          </w:tcPr>
+          <w:p>
+            <w:r>
+              <w:t xml:space="preserve">Pasul 1. In </w:t>
+            </w:r>
+            <w:proofErr w:type="spellStart"/>
+            <w:r>
+              <w:t>urma</w:t>
+            </w:r>
+            <w:proofErr w:type="spellEnd"/>
+            <w:r>
+              <w:t xml:space="preserve"> </w:t>
+            </w:r>
+            <w:proofErr w:type="spellStart"/>
+            <w:r>
+              <w:t>primirii</w:t>
+            </w:r>
+            <w:proofErr w:type="spellEnd"/>
+            <w:r>
+              <w:t xml:space="preserve"> </w:t>
+            </w:r>
+            <w:proofErr w:type="spellStart"/>
+            <w:r>
+              <w:t>unui</w:t>
+            </w:r>
+            <w:proofErr w:type="spellEnd"/>
+            <w:r>
+              <w:t xml:space="preserve"> </w:t>
+            </w:r>
+            <w:proofErr w:type="spellStart"/>
+            <w:r>
+              <w:t>raspuns</w:t>
+            </w:r>
+            <w:proofErr w:type="spellEnd"/>
+            <w:r>
+              <w:t xml:space="preserve">, </w:t>
+            </w:r>
+            <w:proofErr w:type="spellStart"/>
+            <w:r>
+              <w:t>utilizatorul</w:t>
+            </w:r>
+            <w:proofErr w:type="spellEnd"/>
+            <w:r>
+              <w:t xml:space="preserve"> </w:t>
+            </w:r>
+            <w:proofErr w:type="spellStart"/>
+            <w:r>
+              <w:t>este</w:t>
+            </w:r>
+            <w:proofErr w:type="spellEnd"/>
+            <w:r>
+              <w:t xml:space="preserve"> </w:t>
+            </w:r>
+            <w:proofErr w:type="spellStart"/>
+            <w:r>
+              <w:t>rugat</w:t>
+            </w:r>
+            <w:proofErr w:type="spellEnd"/>
+            <w:r>
+              <w:t xml:space="preserve"> </w:t>
+            </w:r>
+            <w:proofErr w:type="spellStart"/>
+            <w:r>
+              <w:t>sa</w:t>
+            </w:r>
+            <w:proofErr w:type="spellEnd"/>
+            <w:r>
+              <w:t xml:space="preserve"> </w:t>
+            </w:r>
+            <w:proofErr w:type="spellStart"/>
+            <w:r>
+              <w:t>ofere</w:t>
+            </w:r>
+            <w:proofErr w:type="spellEnd"/>
+            <w:r>
+              <w:t xml:space="preserve"> un feedback.</w:t>
+            </w:r>
+          </w:p>
+        </w:tc>
+        <w:tc>
+          <w:tcPr>
+            <w:tcW w:w="1191" w:type="dxa"/>
+          </w:tcPr>
+          <w:p/>
+        </w:tc>
+        <w:tc>
+          <w:tcPr>
+            <w:tcW w:w="1884" w:type="dxa"/>
+          </w:tcPr>
+          <w:p/>
+        </w:tc>
+        <w:tc>
+          <w:tcPr>
+            <w:tcW w:w="1885" w:type="dxa"/>
+          </w:tcPr>
+          <w:p/>
+        </w:tc>
+      </w:tr>
+      <w:tr>
+        <w:tc>
+          <w:tcPr>
+            <w:tcW w:w="1903" w:type="dxa"/>
+          </w:tcPr>
+          <w:p>
+            <w:proofErr w:type="spellStart"/>
+            <w:r>
+              <w:t>Rezultate</w:t>
+            </w:r>
+            <w:proofErr w:type="spellEnd"/>
+            <w:r>
+              <w:t xml:space="preserve"> </w:t>
+            </w:r>
+            <w:proofErr w:type="spellStart"/>
+            <w:r>
+              <w:t>asteptate</w:t>
+            </w:r>
+            <w:proofErr w:type="spellEnd"/>
+          </w:p>
+        </w:tc>
+        <w:tc>
+          <w:tcPr>
+            <w:tcW w:w="2600" w:type="dxa"/>
+          </w:tcPr>
+          <w:p>
+            <w:proofErr w:type="spellStart"/>
+            <w:r>
+              <w:t>Afisarea</w:t>
+            </w:r>
+            <w:proofErr w:type="spellEnd"/>
+            <w:r>
+              <w:t xml:space="preserve"> </w:t>
+            </w:r>
+            <w:proofErr w:type="spellStart"/>
+            <w:r>
+              <w:t>unui</w:t>
+            </w:r>
+            <w:proofErr w:type="spellEnd"/>
+            <w:r>
+              <w:t xml:space="preserve"> </w:t>
+            </w:r>
+            <w:proofErr w:type="spellStart"/>
+            <w:r>
+              <w:t>mesaj</w:t>
+            </w:r>
+            <w:proofErr w:type="spellEnd"/>
+            <w:r>
+              <w:t xml:space="preserve"> de </w:t>
+            </w:r>
+            <w:proofErr w:type="spellStart"/>
+            <w:r>
+              <w:t>multumire</w:t>
+            </w:r>
+            <w:proofErr w:type="spellEnd"/>
+            <w:r>
+              <w:t xml:space="preserve"> </w:t>
+            </w:r>
+            <w:proofErr w:type="spellStart"/>
+            <w:r>
+              <w:t>pentru</w:t>
+            </w:r>
+            <w:proofErr w:type="spellEnd"/>
+            <w:r>
+              <w:t xml:space="preserve"> feedback-ul </w:t>
+            </w:r>
+            <w:proofErr w:type="spellStart"/>
+            <w:r>
+              <w:t>acordat</w:t>
+            </w:r>
+            <w:proofErr w:type="spellEnd"/>
+            <w:r>
+              <w:t>.</w:t>
+            </w:r>
+          </w:p>
+        </w:tc>
+        <w:tc>
+          <w:tcPr>
+            <w:tcW w:w="1191" w:type="dxa"/>
+          </w:tcPr>
+          <w:p/>
+        </w:tc>
+        <w:tc>
+          <w:tcPr>
+            <w:tcW w:w="1884" w:type="dxa"/>
+          </w:tcPr>
+          <w:p/>
+        </w:tc>
+        <w:tc>
+          <w:tcPr>
+            <w:tcW w:w="1885" w:type="dxa"/>
+          </w:tcPr>
+          <w:p/>
+        </w:tc>
+      </w:tr>
+      <w:tr>
+        <w:tc>
+          <w:tcPr>
+            <w:tcW w:w="1903" w:type="dxa"/>
+          </w:tcPr>
+          <w:p>
+            <w:proofErr w:type="spellStart"/>
+            <w:r>
+              <w:t>Rezultate</w:t>
+            </w:r>
+            <w:proofErr w:type="spellEnd"/>
+            <w:r>
+              <w:t xml:space="preserve"> </w:t>
+            </w:r>
+            <w:proofErr w:type="spellStart"/>
+            <w:r>
+              <w:t>obtinute</w:t>
+            </w:r>
+            <w:proofErr w:type="spellEnd"/>
+          </w:p>
+        </w:tc>
+        <w:tc>
+          <w:tcPr>
+            <w:tcW w:w="7560" w:type="dxa"/>
+            <w:gridSpan w:val="4"/>
+          </w:tcPr>
+          <w:p/>
+        </w:tc>
+      </w:tr>
+      <w:tr>
+        <w:tc>
+          <w:tcPr>
+            <w:tcW w:w="1903" w:type="dxa"/>
+          </w:tcPr>
+          <w:p>
+            <w:r>
+              <w:t xml:space="preserve">Test </w:t>
+            </w:r>
+            <w:proofErr w:type="spellStart"/>
+            <w:r>
+              <w:t>trecut</w:t>
+            </w:r>
+            <w:proofErr w:type="spellEnd"/>
+          </w:p>
+        </w:tc>
+        <w:tc>
+          <w:tcPr>
+            <w:tcW w:w="2600" w:type="dxa"/>
+          </w:tcPr>
+          <w:p>
+            <w:r>
+              <w:t>DA</w:t>
+            </w:r>
+          </w:p>
+        </w:tc>
+        <w:tc>
+          <w:tcPr>
+            <w:tcW w:w="1191" w:type="dxa"/>
+          </w:tcPr>
+          <w:p>
+            <w:r>
+              <w:t>NU</w:t>
+            </w:r>
+          </w:p>
+        </w:tc>
+        <w:tc>
+          <w:tcPr>
+            <w:tcW w:w="1884" w:type="dxa"/>
+          </w:tcPr>
+          <w:p/>
+        </w:tc>
+        <w:tc>
+          <w:tcPr>
+            <w:tcW w:w="1885" w:type="dxa"/>
+          </w:tcPr>
+          <w:p/>
+        </w:tc>
+      </w:tr>
+    </w:tbl>
+    <w:p/>
+    <w:tbl>
+      <w:tblPr>
+        <w:tblStyle w:val="TableGrid"/>
+        <w:tblW w:w="9576" w:type="dxa"/>
+        <w:tblInd w:w="-113" w:type="dxa"/>
+        <w:tblLook w:val="04A0" w:firstRow="1" w:lastRow="0" w:firstColumn="1" w:lastColumn="0" w:noHBand="0" w:noVBand="1"/>
+      </w:tblPr>
+      <w:tblGrid>
+        <w:gridCol w:w="1915"/>
+        <w:gridCol w:w="2446"/>
+        <w:gridCol w:w="2126"/>
+        <w:gridCol w:w="1173"/>
+        <w:gridCol w:w="1916"/>
+      </w:tblGrid>
+      <w:tr>
+        <w:tc>
+          <w:tcPr>
+            <w:tcW w:w="9576" w:type="dxa"/>
+            <w:gridSpan w:val="5"/>
+          </w:tcPr>
+          <w:p>
+            <w:pPr>
+              <w:jc w:val="center"/>
+            </w:pPr>
+            <w:proofErr w:type="spellStart"/>
+            <w:r>
+              <w:t>Testul</w:t>
+            </w:r>
+            <w:proofErr w:type="spellEnd"/>
+            <w:r>
+              <w:t xml:space="preserve"> nr. </w:t>
+            </w:r>
+            <w:r>
+              <w:t>8</w:t>
+            </w:r>
+          </w:p>
+        </w:tc>
+      </w:tr>
+      <w:tr>
+        <w:tc>
+          <w:tcPr>
+            <w:tcW w:w="1915" w:type="dxa"/>
+          </w:tcPr>
+          <w:p>
+            <w:proofErr w:type="spellStart"/>
+            <w:r>
+              <w:t>Cerinta</w:t>
+            </w:r>
+            <w:proofErr w:type="spellEnd"/>
+            <w:r>
+              <w:t xml:space="preserve"> </w:t>
+            </w:r>
+            <w:proofErr w:type="spellStart"/>
+            <w:r>
+              <w:t>verificata</w:t>
+            </w:r>
+            <w:proofErr w:type="spellEnd"/>
+          </w:p>
+        </w:tc>
+        <w:tc>
+          <w:tcPr>
+            <w:tcW w:w="7661" w:type="dxa"/>
+            <w:gridSpan w:val="4"/>
+          </w:tcPr>
+          <w:p>
+            <w:proofErr w:type="spellStart"/>
+            <w:r>
+              <w:t>Cerinta</w:t>
+            </w:r>
+            <w:proofErr w:type="spellEnd"/>
+            <w:r>
+              <w:t xml:space="preserve"> </w:t>
+            </w:r>
+            <w:r>
+              <w:t xml:space="preserve">8. </w:t>
+            </w:r>
+            <w:proofErr w:type="spellStart"/>
+            <w:r>
+              <w:t>Utilizarea</w:t>
+            </w:r>
+            <w:proofErr w:type="spellEnd"/>
+            <w:r>
+              <w:t xml:space="preserve"> </w:t>
+            </w:r>
+            <w:proofErr w:type="spellStart"/>
+            <w:r>
+              <w:t>butonului</w:t>
+            </w:r>
+            <w:proofErr w:type="spellEnd"/>
+            <w:r>
+              <w:t xml:space="preserve"> “My tickets”.</w:t>
+            </w:r>
+          </w:p>
+        </w:tc>
+      </w:tr>
+      <w:tr>
+        <w:tc>
+          <w:tcPr>
+            <w:tcW w:w="4361" w:type="dxa"/>
+            <w:gridSpan w:val="2"/>
+          </w:tcPr>
+          <w:p>
+            <w:proofErr w:type="spellStart"/>
+            <w:r>
+              <w:t>Documentul</w:t>
+            </w:r>
+            <w:proofErr w:type="spellEnd"/>
+            <w:r>
+              <w:t xml:space="preserve"> </w:t>
+            </w:r>
+            <w:proofErr w:type="spellStart"/>
+            <w:r>
+              <w:t>justificativ</w:t>
+            </w:r>
+            <w:proofErr w:type="spellEnd"/>
+          </w:p>
+        </w:tc>
+        <w:tc>
+          <w:tcPr>
+            <w:tcW w:w="5215" w:type="dxa"/>
+            <w:gridSpan w:val="3"/>
+          </w:tcPr>
+          <w:p>
+            <w:r>
+              <w:t>DCS</w:t>
+            </w:r>
+          </w:p>
+        </w:tc>
+      </w:tr>
+      <w:tr>
+        <w:tc>
+          <w:tcPr>
+            <w:tcW w:w="1915" w:type="dxa"/>
+          </w:tcPr>
+          <w:p>
+            <w:proofErr w:type="spellStart"/>
+            <w:r>
+              <w:t>Modalitate</w:t>
+            </w:r>
+            <w:proofErr w:type="spellEnd"/>
+            <w:r>
+              <w:t xml:space="preserve"> </w:t>
+            </w:r>
+            <w:proofErr w:type="spellStart"/>
+            <w:r>
+              <w:t>testare</w:t>
+            </w:r>
+            <w:proofErr w:type="spellEnd"/>
+          </w:p>
+        </w:tc>
+        <w:tc>
+          <w:tcPr>
+            <w:tcW w:w="2446" w:type="dxa"/>
+          </w:tcPr>
+          <w:p>
+            <w:r>
+              <w:t xml:space="preserve">Pasul 1: </w:t>
+            </w:r>
+            <w:proofErr w:type="spellStart"/>
+            <w:r>
+              <w:t>Dupa</w:t>
+            </w:r>
+            <w:proofErr w:type="spellEnd"/>
+            <w:r>
+              <w:t xml:space="preserve"> </w:t>
+            </w:r>
+            <w:proofErr w:type="spellStart"/>
+            <w:r>
+              <w:t>logare</w:t>
+            </w:r>
+            <w:proofErr w:type="spellEnd"/>
+            <w:r>
+              <w:t xml:space="preserve">, in </w:t>
+            </w:r>
+            <w:proofErr w:type="spellStart"/>
+            <w:r>
+              <w:t>interfata</w:t>
+            </w:r>
+            <w:proofErr w:type="spellEnd"/>
+            <w:r>
+              <w:t xml:space="preserve"> </w:t>
+            </w:r>
+            <w:proofErr w:type="spellStart"/>
+            <w:proofErr w:type="gramStart"/>
+            <w:r>
+              <w:t>afisata</w:t>
+            </w:r>
+            <w:proofErr w:type="spellEnd"/>
+            <w:r>
+              <w:t xml:space="preserve"> ,</w:t>
+            </w:r>
+            <w:proofErr w:type="gramEnd"/>
+            <w:r>
+              <w:t xml:space="preserve"> </w:t>
+            </w:r>
+            <w:proofErr w:type="spellStart"/>
+            <w:r>
+              <w:t>langa</w:t>
+            </w:r>
+            <w:proofErr w:type="spellEnd"/>
+            <w:r>
+              <w:t xml:space="preserve"> </w:t>
+            </w:r>
+            <w:proofErr w:type="spellStart"/>
+            <w:r>
+              <w:t>butonul</w:t>
+            </w:r>
+            <w:proofErr w:type="spellEnd"/>
+            <w:r>
+              <w:t xml:space="preserve"> de “Require assistance” se </w:t>
+            </w:r>
+            <w:proofErr w:type="spellStart"/>
+            <w:r>
+              <w:t>afiseaza</w:t>
+            </w:r>
+            <w:proofErr w:type="spellEnd"/>
+            <w:r>
+              <w:t xml:space="preserve"> </w:t>
+            </w:r>
+            <w:proofErr w:type="spellStart"/>
+            <w:r>
+              <w:t>si</w:t>
+            </w:r>
+            <w:proofErr w:type="spellEnd"/>
+            <w:r>
+              <w:t xml:space="preserve"> </w:t>
+            </w:r>
+            <w:proofErr w:type="spellStart"/>
+            <w:r>
+              <w:t>butonul</w:t>
+            </w:r>
+            <w:proofErr w:type="spellEnd"/>
+            <w:r>
+              <w:t xml:space="preserve"> “My tickets”</w:t>
+            </w:r>
+          </w:p>
+        </w:tc>
+        <w:tc>
+          <w:tcPr>
+            <w:tcW w:w="2126" w:type="dxa"/>
+          </w:tcPr>
+          <w:p>
+            <w:r>
+              <w:t xml:space="preserve">Pasul 2: Se </w:t>
+            </w:r>
+            <w:proofErr w:type="spellStart"/>
+            <w:r>
+              <w:t>apasa</w:t>
+            </w:r>
+            <w:proofErr w:type="spellEnd"/>
+            <w:r>
+              <w:t xml:space="preserve"> </w:t>
+            </w:r>
+            <w:proofErr w:type="spellStart"/>
+            <w:r>
+              <w:t>butonul</w:t>
+            </w:r>
+            <w:proofErr w:type="spellEnd"/>
+            <w:r>
+              <w:t xml:space="preserve"> “My tickets”. Sub </w:t>
+            </w:r>
+            <w:proofErr w:type="spellStart"/>
+            <w:r>
+              <w:t>acest</w:t>
+            </w:r>
+            <w:proofErr w:type="spellEnd"/>
+            <w:r>
+              <w:t xml:space="preserve"> field se </w:t>
+            </w:r>
+            <w:proofErr w:type="spellStart"/>
+            <w:r>
+              <w:t>afla</w:t>
+            </w:r>
+            <w:proofErr w:type="spellEnd"/>
+            <w:r>
+              <w:t xml:space="preserve"> </w:t>
+            </w:r>
+            <w:proofErr w:type="spellStart"/>
+            <w:r>
+              <w:t>toate</w:t>
+            </w:r>
+            <w:proofErr w:type="spellEnd"/>
+            <w:r>
+              <w:t xml:space="preserve"> </w:t>
+            </w:r>
+            <w:proofErr w:type="spellStart"/>
+            <w:r>
+              <w:t>tichetele</w:t>
+            </w:r>
+            <w:proofErr w:type="spellEnd"/>
+            <w:r>
+              <w:t xml:space="preserve"> </w:t>
+            </w:r>
+            <w:proofErr w:type="spellStart"/>
+            <w:r>
+              <w:t>trimise</w:t>
+            </w:r>
+            <w:proofErr w:type="spellEnd"/>
+            <w:r>
+              <w:t xml:space="preserve"> de </w:t>
+            </w:r>
+            <w:proofErr w:type="spellStart"/>
+            <w:r>
+              <w:t>catre</w:t>
+            </w:r>
+            <w:proofErr w:type="spellEnd"/>
+            <w:r>
+              <w:t xml:space="preserve"> client.</w:t>
+            </w:r>
+          </w:p>
+        </w:tc>
+        <w:tc>
+          <w:tcPr>
+            <w:tcW w:w="1173" w:type="dxa"/>
+          </w:tcPr>
+          <w:p/>
+        </w:tc>
+        <w:tc>
+          <w:tcPr>
+            <w:tcW w:w="1916" w:type="dxa"/>
+          </w:tcPr>
+          <w:p/>
+        </w:tc>
+      </w:tr>
+      <w:tr>
+        <w:tc>
+          <w:tcPr>
+            <w:tcW w:w="1915" w:type="dxa"/>
+          </w:tcPr>
+          <w:p>
+            <w:proofErr w:type="spellStart"/>
+            <w:r>
+              <w:t>Rezultate</w:t>
+            </w:r>
+            <w:proofErr w:type="spellEnd"/>
+            <w:r>
+              <w:t xml:space="preserve"> </w:t>
+            </w:r>
+            <w:proofErr w:type="spellStart"/>
+            <w:r>
+              <w:t>asteptate</w:t>
+            </w:r>
+            <w:proofErr w:type="spellEnd"/>
+          </w:p>
+        </w:tc>
+        <w:tc>
+          <w:tcPr>
+            <w:tcW w:w="2446" w:type="dxa"/>
+          </w:tcPr>
+          <w:p>
+            <w:proofErr w:type="spellStart"/>
+            <w:r>
+              <w:t>Afisarea</w:t>
+            </w:r>
+            <w:proofErr w:type="spellEnd"/>
+            <w:r>
+              <w:t xml:space="preserve"> </w:t>
+            </w:r>
+            <w:proofErr w:type="spellStart"/>
+            <w:r>
+              <w:t>tichetelor</w:t>
+            </w:r>
+            <w:proofErr w:type="spellEnd"/>
+            <w:r>
+              <w:t xml:space="preserve"> </w:t>
+            </w:r>
+            <w:proofErr w:type="spellStart"/>
+            <w:r>
+              <w:t>trimise</w:t>
+            </w:r>
+            <w:proofErr w:type="spellEnd"/>
+            <w:r>
+              <w:t xml:space="preserve"> de-a </w:t>
+            </w:r>
+            <w:proofErr w:type="spellStart"/>
+            <w:r>
+              <w:t>lungul</w:t>
+            </w:r>
+            <w:proofErr w:type="spellEnd"/>
+            <w:r>
+              <w:t xml:space="preserve"> </w:t>
+            </w:r>
+            <w:proofErr w:type="spellStart"/>
+            <w:r>
+              <w:t>timpului</w:t>
+            </w:r>
+            <w:proofErr w:type="spellEnd"/>
+            <w:r>
+              <w:t xml:space="preserve"> de </w:t>
+            </w:r>
+            <w:proofErr w:type="spellStart"/>
+            <w:r>
+              <w:t>catre</w:t>
+            </w:r>
+            <w:proofErr w:type="spellEnd"/>
+            <w:r>
+              <w:t xml:space="preserve"> client.</w:t>
+            </w:r>
+          </w:p>
+        </w:tc>
+        <w:tc>
+          <w:tcPr>
+            <w:tcW w:w="2126" w:type="dxa"/>
+          </w:tcPr>
+          <w:p/>
+        </w:tc>
+        <w:tc>
+          <w:tcPr>
+            <w:tcW w:w="1173" w:type="dxa"/>
+          </w:tcPr>
+          <w:p/>
+        </w:tc>
+        <w:tc>
+          <w:tcPr>
+            <w:tcW w:w="1916" w:type="dxa"/>
+          </w:tcPr>
+          <w:p/>
+        </w:tc>
+      </w:tr>
+      <w:tr>
+        <w:tc>
+          <w:tcPr>
+            <w:tcW w:w="1915" w:type="dxa"/>
+          </w:tcPr>
+          <w:p>
+            <w:proofErr w:type="spellStart"/>
+            <w:r>
+              <w:t>Rezultate</w:t>
+            </w:r>
+            <w:proofErr w:type="spellEnd"/>
+            <w:r>
+              <w:t xml:space="preserve"> </w:t>
+            </w:r>
+            <w:proofErr w:type="spellStart"/>
+            <w:r>
+              <w:t>obtinute</w:t>
+            </w:r>
+            <w:proofErr w:type="spellEnd"/>
+          </w:p>
+        </w:tc>
+        <w:tc>
+          <w:tcPr>
+            <w:tcW w:w="7661" w:type="dxa"/>
+            <w:gridSpan w:val="4"/>
+          </w:tcPr>
+          <w:p/>
+        </w:tc>
+      </w:tr>
+      <w:tr>
+        <w:tc>
+          <w:tcPr>
+            <w:tcW w:w="1915" w:type="dxa"/>
+          </w:tcPr>
+          <w:p>
+            <w:r>
+              <w:t xml:space="preserve">Test </w:t>
+            </w:r>
+            <w:proofErr w:type="spellStart"/>
+            <w:r>
+              <w:t>trecut</w:t>
+            </w:r>
+            <w:proofErr w:type="spellEnd"/>
+          </w:p>
+        </w:tc>
+        <w:tc>
+          <w:tcPr>
+            <w:tcW w:w="2446" w:type="dxa"/>
+          </w:tcPr>
+          <w:p>
+            <w:r>
+              <w:t>DA</w:t>
+            </w:r>
+          </w:p>
+        </w:tc>
+        <w:tc>
+          <w:tcPr>
+            <w:tcW w:w="2126" w:type="dxa"/>
+          </w:tcPr>
+          <w:p>
+            <w:r>
+              <w:t>NU</w:t>
+            </w:r>
+          </w:p>
+        </w:tc>
+        <w:tc>
+          <w:tcPr>
+            <w:tcW w:w="1173" w:type="dxa"/>
+          </w:tcPr>
+          <w:p/>
+        </w:tc>
+        <w:tc>
+          <w:tcPr>
+            <w:tcW w:w="1916" w:type="dxa"/>
+          </w:tcPr>
+          <w:p/>
+        </w:tc>
+      </w:tr>
+    </w:tbl>
+    <w:p/>
+    <w:tbl>
+      <w:tblPr>
+        <w:tblStyle w:val="TableGrid"/>
+        <w:tblW w:w="9606" w:type="dxa"/>
+        <w:tblInd w:w="-113" w:type="dxa"/>
+        <w:tblLook w:val="04A0" w:firstRow="1" w:lastRow="0" w:firstColumn="1" w:lastColumn="0" w:noHBand="0" w:noVBand="1"/>
+      </w:tblPr>
+      <w:tblGrid>
+        <w:gridCol w:w="1904"/>
+        <w:gridCol w:w="2599"/>
+        <w:gridCol w:w="1701"/>
+        <w:gridCol w:w="1371"/>
+        <w:gridCol w:w="2031"/>
+      </w:tblGrid>
+      <w:tr>
+        <w:tc>
+          <w:tcPr>
+            <w:tcW w:w="9606" w:type="dxa"/>
+            <w:gridSpan w:val="5"/>
+          </w:tcPr>
+          <w:p>
+            <w:pPr>
+              <w:jc w:val="center"/>
+            </w:pPr>
+            <w:proofErr w:type="spellStart"/>
+            <w:r>
+              <w:lastRenderedPageBreak/>
+              <w:t>Testul</w:t>
+            </w:r>
+            <w:proofErr w:type="spellEnd"/>
+            <w:r>
+              <w:t xml:space="preserve"> nr. </w:t>
+            </w:r>
+            <w:r>
+              <w:t>9</w:t>
+            </w:r>
+          </w:p>
+        </w:tc>
+      </w:tr>
+      <w:tr>
+        <w:tc>
+          <w:tcPr>
+            <w:tcW w:w="1904" w:type="dxa"/>
+          </w:tcPr>
+          <w:p>
+            <w:proofErr w:type="spellStart"/>
+            <w:r>
+              <w:t>Cerinta</w:t>
+            </w:r>
+            <w:proofErr w:type="spellEnd"/>
+            <w:r>
+              <w:t xml:space="preserve"> </w:t>
+            </w:r>
+            <w:proofErr w:type="spellStart"/>
+            <w:r>
+              <w:t>verificata</w:t>
+            </w:r>
+            <w:proofErr w:type="spellEnd"/>
+          </w:p>
+        </w:tc>
+        <w:tc>
+          <w:tcPr>
+            <w:tcW w:w="7702" w:type="dxa"/>
+            <w:gridSpan w:val="4"/>
+          </w:tcPr>
+          <w:p>
+            <w:proofErr w:type="spellStart"/>
+            <w:r>
+              <w:t>Cerinta</w:t>
+            </w:r>
+            <w:proofErr w:type="spellEnd"/>
+            <w:r>
+              <w:t xml:space="preserve"> </w:t>
+            </w:r>
+            <w:r>
+              <w:t xml:space="preserve">9. </w:t>
+            </w:r>
+            <w:proofErr w:type="spellStart"/>
+            <w:r>
+              <w:t>Fuctionalitatea</w:t>
+            </w:r>
+            <w:proofErr w:type="spellEnd"/>
+            <w:r>
+              <w:t xml:space="preserve"> </w:t>
+            </w:r>
+            <w:proofErr w:type="spellStart"/>
+            <w:r>
+              <w:t>butonului</w:t>
+            </w:r>
+            <w:proofErr w:type="spellEnd"/>
+            <w:r>
+              <w:t xml:space="preserve"> “Account data”.</w:t>
+            </w:r>
+          </w:p>
+        </w:tc>
+      </w:tr>
+      <w:tr>
+        <w:tc>
+          <w:tcPr>
+            <w:tcW w:w="4503" w:type="dxa"/>
+            <w:gridSpan w:val="2"/>
+          </w:tcPr>
+          <w:p>
+            <w:proofErr w:type="spellStart"/>
+            <w:r>
+              <w:t>Documentul</w:t>
+            </w:r>
+            <w:proofErr w:type="spellEnd"/>
+            <w:r>
+              <w:t xml:space="preserve"> </w:t>
+            </w:r>
+            <w:proofErr w:type="spellStart"/>
+            <w:r>
+              <w:t>justificativ</w:t>
+            </w:r>
+            <w:proofErr w:type="spellEnd"/>
+          </w:p>
+        </w:tc>
+        <w:tc>
+          <w:tcPr>
+            <w:tcW w:w="5103" w:type="dxa"/>
+            <w:gridSpan w:val="3"/>
+          </w:tcPr>
+          <w:p>
+            <w:r>
+              <w:t>DCS</w:t>
+            </w:r>
+          </w:p>
+        </w:tc>
+      </w:tr>
+      <w:tr>
+        <w:tc>
+          <w:tcPr>
+            <w:tcW w:w="1904" w:type="dxa"/>
+          </w:tcPr>
+          <w:p>
+            <w:proofErr w:type="spellStart"/>
+            <w:r>
+              <w:t>Modalitate</w:t>
+            </w:r>
+            <w:proofErr w:type="spellEnd"/>
+            <w:r>
+              <w:t xml:space="preserve"> </w:t>
+            </w:r>
+            <w:proofErr w:type="spellStart"/>
+            <w:r>
+              <w:t>testare</w:t>
+            </w:r>
+            <w:proofErr w:type="spellEnd"/>
+          </w:p>
+        </w:tc>
+        <w:tc>
+          <w:tcPr>
+            <w:tcW w:w="2599" w:type="dxa"/>
+          </w:tcPr>
+          <w:p>
+            <w:r>
+              <w:t>Pas</w:t>
+            </w:r>
+            <w:r>
+              <w:t xml:space="preserve">ul 1: Din </w:t>
+            </w:r>
+            <w:proofErr w:type="spellStart"/>
+            <w:r>
+              <w:t>interfata</w:t>
+            </w:r>
+            <w:proofErr w:type="spellEnd"/>
+            <w:r>
+              <w:t xml:space="preserve"> </w:t>
+            </w:r>
+            <w:proofErr w:type="spellStart"/>
+            <w:r>
+              <w:t>principala</w:t>
+            </w:r>
+            <w:proofErr w:type="spellEnd"/>
+            <w:r>
+              <w:t xml:space="preserve"> </w:t>
+            </w:r>
+            <w:proofErr w:type="gramStart"/>
+            <w:r>
+              <w:t>a</w:t>
+            </w:r>
+            <w:proofErr w:type="gramEnd"/>
+            <w:r>
+              <w:t xml:space="preserve"> </w:t>
+            </w:r>
+            <w:proofErr w:type="spellStart"/>
+            <w:r>
+              <w:t>aplicatiei</w:t>
+            </w:r>
+            <w:proofErr w:type="spellEnd"/>
+            <w:r>
+              <w:t xml:space="preserve"> se </w:t>
+            </w:r>
+            <w:proofErr w:type="spellStart"/>
+            <w:r>
+              <w:t>selecteaza</w:t>
+            </w:r>
+            <w:proofErr w:type="spellEnd"/>
+            <w:r>
+              <w:t xml:space="preserve"> </w:t>
+            </w:r>
+            <w:proofErr w:type="spellStart"/>
+            <w:r>
+              <w:t>butonul</w:t>
+            </w:r>
+            <w:proofErr w:type="spellEnd"/>
+            <w:r>
+              <w:t xml:space="preserve"> “Account data”.</w:t>
+            </w:r>
+          </w:p>
+        </w:tc>
+        <w:tc>
+          <w:tcPr>
+            <w:tcW w:w="1701" w:type="dxa"/>
+          </w:tcPr>
+          <w:p/>
+        </w:tc>
+        <w:tc>
+          <w:tcPr>
+            <w:tcW w:w="1371" w:type="dxa"/>
+          </w:tcPr>
+          <w:p/>
+        </w:tc>
+        <w:tc>
+          <w:tcPr>
+            <w:tcW w:w="2031" w:type="dxa"/>
+          </w:tcPr>
+          <w:p/>
+        </w:tc>
+      </w:tr>
+      <w:tr>
+        <w:tc>
+          <w:tcPr>
+            <w:tcW w:w="1904" w:type="dxa"/>
+          </w:tcPr>
+          <w:p>
+            <w:proofErr w:type="spellStart"/>
+            <w:r>
+              <w:t>Rezultate</w:t>
+            </w:r>
+            <w:proofErr w:type="spellEnd"/>
+            <w:r>
+              <w:t xml:space="preserve"> </w:t>
+            </w:r>
+            <w:proofErr w:type="spellStart"/>
+            <w:r>
+              <w:t>asteptate</w:t>
+            </w:r>
+            <w:proofErr w:type="spellEnd"/>
+          </w:p>
+        </w:tc>
+        <w:tc>
+          <w:tcPr>
+            <w:tcW w:w="2599" w:type="dxa"/>
+          </w:tcPr>
+          <w:p>
+            <w:proofErr w:type="spellStart"/>
+            <w:r>
+              <w:t>Afisarea</w:t>
+            </w:r>
+            <w:proofErr w:type="spellEnd"/>
+            <w:r>
+              <w:t xml:space="preserve"> </w:t>
+            </w:r>
+            <w:proofErr w:type="spellStart"/>
+            <w:r>
+              <w:t>datelor</w:t>
+            </w:r>
+            <w:proofErr w:type="spellEnd"/>
+            <w:r>
+              <w:t xml:space="preserve"> </w:t>
+            </w:r>
+            <w:proofErr w:type="spellStart"/>
+            <w:r>
+              <w:t>contului</w:t>
+            </w:r>
+            <w:proofErr w:type="spellEnd"/>
+            <w:r>
+              <w:t xml:space="preserve"> </w:t>
+            </w:r>
+            <w:proofErr w:type="spellStart"/>
+            <w:r>
+              <w:t>si</w:t>
+            </w:r>
+            <w:proofErr w:type="spellEnd"/>
+            <w:r>
+              <w:t xml:space="preserve"> ale </w:t>
+            </w:r>
+            <w:proofErr w:type="spellStart"/>
+            <w:r>
+              <w:t>utilizatorului</w:t>
+            </w:r>
+            <w:proofErr w:type="spellEnd"/>
+            <w:r>
+              <w:t xml:space="preserve"> precum </w:t>
+            </w:r>
+            <w:proofErr w:type="spellStart"/>
+            <w:r>
+              <w:t>nume</w:t>
+            </w:r>
+            <w:proofErr w:type="spellEnd"/>
+            <w:r>
+              <w:t xml:space="preserve">, </w:t>
+            </w:r>
+            <w:proofErr w:type="spellStart"/>
+            <w:r>
+              <w:t>prenume</w:t>
+            </w:r>
+            <w:proofErr w:type="spellEnd"/>
+            <w:r>
+              <w:t>, email, etc.</w:t>
+            </w:r>
+          </w:p>
+        </w:tc>
+        <w:tc>
+          <w:tcPr>
+            <w:tcW w:w="1701" w:type="dxa"/>
+          </w:tcPr>
+          <w:p/>
+        </w:tc>
+        <w:tc>
+          <w:tcPr>
+            <w:tcW w:w="1371" w:type="dxa"/>
+          </w:tcPr>
+          <w:p/>
+        </w:tc>
+        <w:tc>
+          <w:tcPr>
+            <w:tcW w:w="2031" w:type="dxa"/>
+          </w:tcPr>
+          <w:p/>
+        </w:tc>
+      </w:tr>
+      <w:tr>
+        <w:tc>
+          <w:tcPr>
+            <w:tcW w:w="1904" w:type="dxa"/>
+          </w:tcPr>
+          <w:p>
+            <w:proofErr w:type="spellStart"/>
+            <w:r>
+              <w:t>Rezultate</w:t>
+            </w:r>
+            <w:proofErr w:type="spellEnd"/>
+            <w:r>
+              <w:t xml:space="preserve"> </w:t>
+            </w:r>
+            <w:proofErr w:type="spellStart"/>
+            <w:r>
+              <w:t>obtinute</w:t>
+            </w:r>
+            <w:proofErr w:type="spellEnd"/>
+          </w:p>
+        </w:tc>
+        <w:tc>
+          <w:tcPr>
+            <w:tcW w:w="7702" w:type="dxa"/>
+            <w:gridSpan w:val="4"/>
+          </w:tcPr>
+          <w:p/>
+        </w:tc>
+      </w:tr>
+      <w:tr>
+        <w:tc>
+          <w:tcPr>
+            <w:tcW w:w="1904" w:type="dxa"/>
+          </w:tcPr>
+          <w:p>
+            <w:r>
+              <w:t xml:space="preserve">Test </w:t>
+            </w:r>
+            <w:proofErr w:type="spellStart"/>
+            <w:r>
+              <w:t>trecut</w:t>
+            </w:r>
+            <w:proofErr w:type="spellEnd"/>
+          </w:p>
+        </w:tc>
+        <w:tc>
+          <w:tcPr>
+            <w:tcW w:w="2599" w:type="dxa"/>
+          </w:tcPr>
+          <w:p>
+            <w:r>
+              <w:t>DA</w:t>
+            </w:r>
+          </w:p>
+        </w:tc>
+        <w:tc>
+          <w:tcPr>
+            <w:tcW w:w="1701" w:type="dxa"/>
+          </w:tcPr>
+          <w:p>
+            <w:r>
+              <w:t>NU</w:t>
+            </w:r>
+          </w:p>
+        </w:tc>
+        <w:tc>
+          <w:tcPr>
+            <w:tcW w:w="1371" w:type="dxa"/>
+          </w:tcPr>
+          <w:p/>
+        </w:tc>
+        <w:tc>
+          <w:tcPr>
+            <w:tcW w:w="2031" w:type="dxa"/>
+          </w:tcPr>
+          <w:p/>
+        </w:tc>
+      </w:tr>
+    </w:tbl>
+    <w:p/>
+    <w:tbl>
+      <w:tblPr>
+        <w:tblStyle w:val="TableGrid"/>
+        <w:tblW w:w="9606" w:type="dxa"/>
+        <w:tblInd w:w="-113" w:type="dxa"/>
+        <w:tblLook w:val="04A0" w:firstRow="1" w:lastRow="0" w:firstColumn="1" w:lastColumn="0" w:noHBand="0" w:noVBand="1"/>
+      </w:tblPr>
+      <w:tblGrid>
+        <w:gridCol w:w="1904"/>
+        <w:gridCol w:w="1892"/>
+        <w:gridCol w:w="2124"/>
+        <w:gridCol w:w="1655"/>
+        <w:gridCol w:w="2031"/>
+      </w:tblGrid>
+      <w:tr>
+        <w:tc>
+          <w:tcPr>
+            <w:tcW w:w="9606" w:type="dxa"/>
+            <w:gridSpan w:val="5"/>
+          </w:tcPr>
+          <w:p>
+            <w:pPr>
+              <w:jc w:val="center"/>
+            </w:pPr>
+            <w:proofErr w:type="spellStart"/>
+            <w:r>
+              <w:t>Testul</w:t>
+            </w:r>
+            <w:proofErr w:type="spellEnd"/>
+            <w:r>
+              <w:t xml:space="preserve"> nr. </w:t>
+            </w:r>
+            <w:r>
+              <w:t>10</w:t>
+            </w:r>
+          </w:p>
+        </w:tc>
+      </w:tr>
+      <w:tr>
+        <w:tc>
+          <w:tcPr>
+            <w:tcW w:w="1904" w:type="dxa"/>
+          </w:tcPr>
+          <w:p>
+            <w:proofErr w:type="spellStart"/>
+            <w:r>
+              <w:t>Cerinta</w:t>
+            </w:r>
+            <w:proofErr w:type="spellEnd"/>
+            <w:r>
+              <w:t xml:space="preserve"> </w:t>
+            </w:r>
+            <w:proofErr w:type="spellStart"/>
+            <w:r>
+              <w:t>verificata</w:t>
+            </w:r>
+            <w:proofErr w:type="spellEnd"/>
+          </w:p>
+        </w:tc>
+        <w:tc>
+          <w:tcPr>
+            <w:tcW w:w="7702" w:type="dxa"/>
+            <w:gridSpan w:val="4"/>
+          </w:tcPr>
+          <w:p>
+            <w:proofErr w:type="spellStart"/>
+            <w:r>
+              <w:t>Cerinta</w:t>
+            </w:r>
+            <w:proofErr w:type="spellEnd"/>
+            <w:r>
+              <w:t xml:space="preserve"> </w:t>
+            </w:r>
+            <w:r>
+              <w:t xml:space="preserve">10. </w:t>
+            </w:r>
+            <w:proofErr w:type="spellStart"/>
+            <w:r>
+              <w:t>Functionalitatea</w:t>
+            </w:r>
+            <w:proofErr w:type="spellEnd"/>
+            <w:r>
+              <w:t xml:space="preserve"> de “Log-out”.</w:t>
+            </w:r>
+          </w:p>
+        </w:tc>
+      </w:tr>
+      <w:tr>
+        <w:tc>
+          <w:tcPr>
+            <w:tcW w:w="3796" w:type="dxa"/>
+            <w:gridSpan w:val="2"/>
+          </w:tcPr>
+          <w:p>
+            <w:proofErr w:type="spellStart"/>
+            <w:r>
+              <w:t>Documentul</w:t>
+            </w:r>
+            <w:proofErr w:type="spellEnd"/>
+            <w:r>
+              <w:t xml:space="preserve"> </w:t>
+            </w:r>
+            <w:proofErr w:type="spellStart"/>
+            <w:r>
+              <w:t>justificativ</w:t>
+            </w:r>
+            <w:proofErr w:type="spellEnd"/>
+          </w:p>
+        </w:tc>
+        <w:tc>
+          <w:tcPr>
+            <w:tcW w:w="5810" w:type="dxa"/>
+            <w:gridSpan w:val="3"/>
+          </w:tcPr>
+          <w:p>
+            <w:r>
+              <w:t>DCS</w:t>
+            </w:r>
+          </w:p>
+        </w:tc>
+      </w:tr>
+      <w:tr>
+        <w:tc>
+          <w:tcPr>
+            <w:tcW w:w="1904" w:type="dxa"/>
+          </w:tcPr>
+          <w:p>
+            <w:proofErr w:type="spellStart"/>
+            <w:r>
+              <w:t>Modalitate</w:t>
+            </w:r>
+            <w:proofErr w:type="spellEnd"/>
+            <w:r>
+              <w:t xml:space="preserve"> </w:t>
+            </w:r>
+            <w:proofErr w:type="spellStart"/>
+            <w:r>
+              <w:t>testare</w:t>
+            </w:r>
+            <w:proofErr w:type="spellEnd"/>
+          </w:p>
+        </w:tc>
+        <w:tc>
+          <w:tcPr>
+            <w:tcW w:w="1892" w:type="dxa"/>
+          </w:tcPr>
+          <w:p>
+            <w:r>
+              <w:t xml:space="preserve">Pasul 1: Se </w:t>
+            </w:r>
+            <w:proofErr w:type="spellStart"/>
+            <w:r>
+              <w:t>selecteaza</w:t>
+            </w:r>
+            <w:proofErr w:type="spellEnd"/>
+            <w:r>
+              <w:t xml:space="preserve"> </w:t>
+            </w:r>
+            <w:proofErr w:type="spellStart"/>
+            <w:r>
+              <w:t>butonul</w:t>
+            </w:r>
+            <w:proofErr w:type="spellEnd"/>
+            <w:r>
+              <w:t xml:space="preserve"> “Account data”.</w:t>
+            </w:r>
+          </w:p>
+        </w:tc>
+        <w:tc>
+          <w:tcPr>
+            <w:tcW w:w="2124" w:type="dxa"/>
+          </w:tcPr>
+          <w:p>
+            <w:r>
+              <w:t>Pasul 2: D</w:t>
+            </w:r>
+            <w:r>
+              <w:t xml:space="preserve">in </w:t>
+            </w:r>
+            <w:proofErr w:type="spellStart"/>
+            <w:r>
+              <w:t>meniul</w:t>
+            </w:r>
+            <w:proofErr w:type="spellEnd"/>
+            <w:r>
+              <w:t xml:space="preserve"> </w:t>
+            </w:r>
+            <w:proofErr w:type="spellStart"/>
+            <w:r>
+              <w:t>astfel</w:t>
+            </w:r>
+            <w:proofErr w:type="spellEnd"/>
+            <w:r>
+              <w:t xml:space="preserve"> </w:t>
+            </w:r>
+            <w:proofErr w:type="spellStart"/>
+            <w:r>
+              <w:t>deschis</w:t>
+            </w:r>
+            <w:proofErr w:type="spellEnd"/>
+            <w:r>
+              <w:t xml:space="preserve"> se </w:t>
+            </w:r>
+            <w:proofErr w:type="spellStart"/>
+            <w:r>
+              <w:t>selecteaza</w:t>
+            </w:r>
+            <w:proofErr w:type="spellEnd"/>
+            <w:r>
+              <w:t xml:space="preserve"> </w:t>
+            </w:r>
+            <w:proofErr w:type="spellStart"/>
+            <w:r>
+              <w:t>butonul</w:t>
+            </w:r>
+            <w:proofErr w:type="spellEnd"/>
+            <w:r>
+              <w:t xml:space="preserve"> de “Log-out”.</w:t>
+            </w:r>
+          </w:p>
+        </w:tc>
+        <w:tc>
+          <w:tcPr>
+            <w:tcW w:w="1655" w:type="dxa"/>
+          </w:tcPr>
+          <w:p/>
+        </w:tc>
+        <w:tc>
+          <w:tcPr>
+            <w:tcW w:w="2031" w:type="dxa"/>
+          </w:tcPr>
+          <w:p/>
+        </w:tc>
+      </w:tr>
+      <w:tr>
+        <w:tc>
+          <w:tcPr>
+            <w:tcW w:w="1904" w:type="dxa"/>
+          </w:tcPr>
+          <w:p>
+            <w:proofErr w:type="spellStart"/>
+            <w:r>
+              <w:t>Rezultate</w:t>
+            </w:r>
+            <w:proofErr w:type="spellEnd"/>
+            <w:r>
+              <w:t xml:space="preserve"> </w:t>
+            </w:r>
+            <w:proofErr w:type="spellStart"/>
+            <w:r>
+              <w:t>asteptate</w:t>
+            </w:r>
+            <w:proofErr w:type="spellEnd"/>
+          </w:p>
+        </w:tc>
+        <w:tc>
+          <w:tcPr>
+            <w:tcW w:w="1892" w:type="dxa"/>
+          </w:tcPr>
+          <w:p>
+            <w:proofErr w:type="spellStart"/>
+            <w:r>
+              <w:t>Utilizatorul</w:t>
+            </w:r>
+            <w:proofErr w:type="spellEnd"/>
+            <w:r>
+              <w:t xml:space="preserve"> </w:t>
+            </w:r>
+            <w:proofErr w:type="spellStart"/>
+            <w:r>
+              <w:t>este</w:t>
+            </w:r>
+            <w:proofErr w:type="spellEnd"/>
+            <w:r>
+              <w:t xml:space="preserve"> </w:t>
+            </w:r>
+            <w:proofErr w:type="spellStart"/>
+            <w:r>
+              <w:t>delogat</w:t>
+            </w:r>
+            <w:proofErr w:type="spellEnd"/>
+            <w:r>
+              <w:t xml:space="preserve"> </w:t>
+            </w:r>
+            <w:proofErr w:type="spellStart"/>
+            <w:r>
+              <w:t>si</w:t>
+            </w:r>
+            <w:proofErr w:type="spellEnd"/>
+            <w:r>
+              <w:t xml:space="preserve"> </w:t>
+            </w:r>
+            <w:proofErr w:type="spellStart"/>
+            <w:r>
+              <w:t>trimis</w:t>
+            </w:r>
+            <w:proofErr w:type="spellEnd"/>
+            <w:r>
+              <w:t xml:space="preserve"> </w:t>
+            </w:r>
+            <w:proofErr w:type="spellStart"/>
+            <w:r>
+              <w:t>inapoi</w:t>
+            </w:r>
+            <w:proofErr w:type="spellEnd"/>
+            <w:r>
+              <w:t xml:space="preserve"> </w:t>
+            </w:r>
+            <w:proofErr w:type="spellStart"/>
+            <w:r>
+              <w:t>catre</w:t>
+            </w:r>
+            <w:proofErr w:type="spellEnd"/>
+            <w:r>
+              <w:t xml:space="preserve"> </w:t>
+            </w:r>
+            <w:proofErr w:type="spellStart"/>
+            <w:r>
+              <w:t>pagina</w:t>
+            </w:r>
+            <w:proofErr w:type="spellEnd"/>
+            <w:r>
+              <w:t xml:space="preserve"> de </w:t>
+            </w:r>
+            <w:proofErr w:type="spellStart"/>
+            <w:r>
+              <w:t>autentificare</w:t>
+            </w:r>
+            <w:proofErr w:type="spellEnd"/>
+            <w:r>
+              <w:t>.</w:t>
+            </w:r>
+          </w:p>
+        </w:tc>
+        <w:tc>
+          <w:tcPr>
+            <w:tcW w:w="2124" w:type="dxa"/>
+          </w:tcPr>
+          <w:p/>
+        </w:tc>
+        <w:tc>
+          <w:tcPr>
+            <w:tcW w:w="1655" w:type="dxa"/>
+          </w:tcPr>
+          <w:p/>
+        </w:tc>
+        <w:tc>
+          <w:tcPr>
+            <w:tcW w:w="2031" w:type="dxa"/>
+          </w:tcPr>
+          <w:p/>
+        </w:tc>
+      </w:tr>
+      <w:tr>
+        <w:tc>
+          <w:tcPr>
+            <w:tcW w:w="1904" w:type="dxa"/>
+          </w:tcPr>
+          <w:p>
+            <w:proofErr w:type="spellStart"/>
+            <w:r>
+              <w:t>Rezultate</w:t>
+            </w:r>
+            <w:proofErr w:type="spellEnd"/>
+            <w:r>
+              <w:t xml:space="preserve"> </w:t>
+            </w:r>
+            <w:proofErr w:type="spellStart"/>
+            <w:r>
+              <w:t>obtinute</w:t>
+            </w:r>
+            <w:proofErr w:type="spellEnd"/>
+          </w:p>
+        </w:tc>
+        <w:tc>
+          <w:tcPr>
+            <w:tcW w:w="7702" w:type="dxa"/>
+            <w:gridSpan w:val="4"/>
+          </w:tcPr>
+          <w:p/>
+        </w:tc>
+      </w:tr>
+      <w:tr>
+        <w:tc>
+          <w:tcPr>
+            <w:tcW w:w="1904" w:type="dxa"/>
+          </w:tcPr>
+          <w:p>
+            <w:r>
+              <w:t xml:space="preserve">Test </w:t>
+            </w:r>
+            <w:proofErr w:type="spellStart"/>
+            <w:r>
+              <w:t>trecut</w:t>
+            </w:r>
+            <w:proofErr w:type="spellEnd"/>
+          </w:p>
+        </w:tc>
+        <w:tc>
+          <w:tcPr>
+            <w:tcW w:w="1892" w:type="dxa"/>
+          </w:tcPr>
+          <w:p>
+            <w:r>
+              <w:t>DA</w:t>
+            </w:r>
+          </w:p>
+        </w:tc>
+        <w:tc>
+          <w:tcPr>
+            <w:tcW w:w="2124" w:type="dxa"/>
+          </w:tcPr>
+          <w:p>
+            <w:r>
+              <w:t>NU</w:t>
+            </w:r>
+          </w:p>
+        </w:tc>
+        <w:tc>
+          <w:tcPr>
+            <w:tcW w:w="1655" w:type="dxa"/>
+          </w:tcPr>
+          <w:p/>
+        </w:tc>
+        <w:tc>
+          <w:tcPr>
+            <w:tcW w:w="2031" w:type="dxa"/>
+          </w:tcPr>
+          <w:p/>
+        </w:tc>
+      </w:tr>
+    </w:tbl>
+    <w:p/>
+    <w:p/>
+    <w:tbl>
+      <w:tblPr>
+        <w:tblStyle w:val="TableGrid"/>
+        <w:tblW w:w="9606" w:type="dxa"/>
+        <w:tblInd w:w="-113" w:type="dxa"/>
+        <w:tblLook w:val="04A0" w:firstRow="1" w:lastRow="0" w:firstColumn="1" w:lastColumn="0" w:noHBand="0" w:noVBand="1"/>
+      </w:tblPr>
+      <w:tblGrid>
+        <w:gridCol w:w="1904"/>
+        <w:gridCol w:w="1892"/>
+        <w:gridCol w:w="2124"/>
+        <w:gridCol w:w="1655"/>
+        <w:gridCol w:w="2031"/>
+      </w:tblGrid>
+      <w:tr>
+        <w:tc>
+          <w:tcPr>
+            <w:tcW w:w="9606" w:type="dxa"/>
+            <w:gridSpan w:val="5"/>
+          </w:tcPr>
+          <w:p>
+            <w:pPr>
+              <w:jc w:val="center"/>
+            </w:pPr>
+            <w:proofErr w:type="spellStart"/>
+            <w:r>
+              <w:lastRenderedPageBreak/>
+              <w:t>Testul</w:t>
+            </w:r>
+            <w:proofErr w:type="spellEnd"/>
+            <w:r>
+              <w:t xml:space="preserve"> nr. 1</w:t>
+            </w:r>
+            <w:r>
+              <w:t>1</w:t>
+            </w:r>
+          </w:p>
+        </w:tc>
+      </w:tr>
+      <w:tr>
+        <w:tc>
+          <w:tcPr>
+            <w:tcW w:w="1904" w:type="dxa"/>
+          </w:tcPr>
+          <w:p>
+            <w:proofErr w:type="spellStart"/>
+            <w:r>
+              <w:t>Cerinta</w:t>
+            </w:r>
+            <w:proofErr w:type="spellEnd"/>
+            <w:r>
+              <w:t xml:space="preserve"> </w:t>
+            </w:r>
+            <w:proofErr w:type="spellStart"/>
+            <w:r>
+              <w:t>verificata</w:t>
+            </w:r>
+            <w:proofErr w:type="spellEnd"/>
+          </w:p>
+        </w:tc>
+        <w:tc>
+          <w:tcPr>
+            <w:tcW w:w="7702" w:type="dxa"/>
+            <w:gridSpan w:val="4"/>
+          </w:tcPr>
+          <w:p>
+            <w:proofErr w:type="spellStart"/>
+            <w:r>
+              <w:t>Cerinta</w:t>
+            </w:r>
+            <w:proofErr w:type="spellEnd"/>
+            <w:r>
+              <w:t xml:space="preserve"> </w:t>
+            </w:r>
+            <w:r>
+              <w:t>11</w:t>
+            </w:r>
+            <w:r>
+              <w:t xml:space="preserve">. </w:t>
+            </w:r>
+            <w:proofErr w:type="spellStart"/>
+            <w:r>
+              <w:t>Utilizarea</w:t>
+            </w:r>
+            <w:proofErr w:type="spellEnd"/>
+            <w:r>
+              <w:t xml:space="preserve"> </w:t>
+            </w:r>
+            <w:proofErr w:type="spellStart"/>
+            <w:r>
+              <w:t>butonului</w:t>
+            </w:r>
+            <w:proofErr w:type="spellEnd"/>
+            <w:r>
+              <w:t xml:space="preserve"> “Back” / “&lt;</w:t>
+            </w:r>
+            <w:proofErr w:type="gramStart"/>
+            <w:r>
+              <w:t>-“</w:t>
+            </w:r>
+            <w:proofErr w:type="gramEnd"/>
+          </w:p>
+        </w:tc>
+      </w:tr>
+      <w:tr>
+        <w:tc>
+          <w:tcPr>
+            <w:tcW w:w="3796" w:type="dxa"/>
+            <w:gridSpan w:val="2"/>
+          </w:tcPr>
+          <w:p>
+            <w:proofErr w:type="spellStart"/>
+            <w:r>
+              <w:t>Documentul</w:t>
+            </w:r>
+            <w:proofErr w:type="spellEnd"/>
+            <w:r>
+              <w:t xml:space="preserve"> </w:t>
+            </w:r>
+            <w:proofErr w:type="spellStart"/>
+            <w:r>
+              <w:t>justificativ</w:t>
+            </w:r>
+            <w:proofErr w:type="spellEnd"/>
+          </w:p>
+        </w:tc>
+        <w:tc>
+          <w:tcPr>
+            <w:tcW w:w="5810" w:type="dxa"/>
+            <w:gridSpan w:val="3"/>
+          </w:tcPr>
+          <w:p>
+            <w:r>
+              <w:t>DCS</w:t>
+            </w:r>
+          </w:p>
+        </w:tc>
+      </w:tr>
+      <w:tr>
+        <w:tc>
+          <w:tcPr>
+            <w:tcW w:w="1904" w:type="dxa"/>
+          </w:tcPr>
+          <w:p>
+            <w:proofErr w:type="spellStart"/>
+            <w:r>
+              <w:t>Modalitate</w:t>
+            </w:r>
+            <w:proofErr w:type="spellEnd"/>
+            <w:r>
+              <w:t xml:space="preserve"> </w:t>
+            </w:r>
+            <w:proofErr w:type="spellStart"/>
+            <w:r>
+              <w:t>testare</w:t>
+            </w:r>
+            <w:proofErr w:type="spellEnd"/>
+          </w:p>
+        </w:tc>
+        <w:tc>
+          <w:tcPr>
+            <w:tcW w:w="1892" w:type="dxa"/>
+          </w:tcPr>
+          <w:p>
+            <w:r>
+              <w:t xml:space="preserve">Pasul 1: Se </w:t>
+            </w:r>
+            <w:proofErr w:type="spellStart"/>
+            <w:r>
+              <w:t>selecteaza</w:t>
+            </w:r>
+            <w:proofErr w:type="spellEnd"/>
+            <w:r>
+              <w:t xml:space="preserve"> </w:t>
+            </w:r>
+            <w:proofErr w:type="spellStart"/>
+            <w:r>
+              <w:t>butonul</w:t>
+            </w:r>
+            <w:proofErr w:type="spellEnd"/>
+            <w:r>
+              <w:t xml:space="preserve"> </w:t>
+            </w:r>
+            <w:r>
+              <w:t xml:space="preserve">“Back” </w:t>
+            </w:r>
+            <w:proofErr w:type="spellStart"/>
+            <w:r>
+              <w:t>aflat</w:t>
+            </w:r>
+            <w:proofErr w:type="spellEnd"/>
+            <w:r>
+              <w:t xml:space="preserve"> </w:t>
+            </w:r>
+            <w:proofErr w:type="spellStart"/>
+            <w:r>
+              <w:t>intotdeauna</w:t>
+            </w:r>
+            <w:proofErr w:type="spellEnd"/>
+            <w:r>
+              <w:t xml:space="preserve"> in </w:t>
+            </w:r>
+            <w:proofErr w:type="spellStart"/>
+            <w:r>
+              <w:t>partea</w:t>
+            </w:r>
+            <w:proofErr w:type="spellEnd"/>
+            <w:r>
+              <w:t xml:space="preserve"> din </w:t>
+            </w:r>
+            <w:proofErr w:type="spellStart"/>
+            <w:r>
+              <w:t>stanga</w:t>
+            </w:r>
+            <w:proofErr w:type="spellEnd"/>
+            <w:r>
+              <w:t xml:space="preserve"> sus </w:t>
+            </w:r>
+            <w:proofErr w:type="gramStart"/>
+            <w:r>
+              <w:t>a</w:t>
+            </w:r>
+            <w:proofErr w:type="gramEnd"/>
+            <w:r>
+              <w:t xml:space="preserve"> </w:t>
+            </w:r>
+            <w:proofErr w:type="spellStart"/>
+            <w:r>
+              <w:t>aplicatiei</w:t>
+            </w:r>
+            <w:proofErr w:type="spellEnd"/>
+            <w:r>
+              <w:t>.</w:t>
+            </w:r>
+          </w:p>
+        </w:tc>
+        <w:tc>
+          <w:tcPr>
+            <w:tcW w:w="2124" w:type="dxa"/>
+          </w:tcPr>
+          <w:p/>
+        </w:tc>
+        <w:tc>
+          <w:tcPr>
+            <w:tcW w:w="1655" w:type="dxa"/>
+          </w:tcPr>
+          <w:p/>
+        </w:tc>
+        <w:tc>
+          <w:tcPr>
+            <w:tcW w:w="2031" w:type="dxa"/>
+          </w:tcPr>
+          <w:p/>
+        </w:tc>
+      </w:tr>
+      <w:tr>
+        <w:tc>
+          <w:tcPr>
+            <w:tcW w:w="1904" w:type="dxa"/>
+          </w:tcPr>
+          <w:p>
+            <w:proofErr w:type="spellStart"/>
+            <w:r>
+              <w:t>Rezultate</w:t>
+            </w:r>
+            <w:proofErr w:type="spellEnd"/>
+            <w:r>
+              <w:t xml:space="preserve"> </w:t>
+            </w:r>
+            <w:proofErr w:type="spellStart"/>
+            <w:r>
+              <w:t>asteptate</w:t>
+            </w:r>
+            <w:proofErr w:type="spellEnd"/>
+          </w:p>
+        </w:tc>
+        <w:tc>
+          <w:tcPr>
+            <w:tcW w:w="1892" w:type="dxa"/>
+          </w:tcPr>
+          <w:p>
+            <w:proofErr w:type="spellStart"/>
+            <w:r>
+              <w:t>Utilizatorul</w:t>
+            </w:r>
+            <w:proofErr w:type="spellEnd"/>
+            <w:r>
+              <w:t xml:space="preserve"> </w:t>
+            </w:r>
+            <w:proofErr w:type="spellStart"/>
+            <w:r>
+              <w:t>este</w:t>
+            </w:r>
+            <w:proofErr w:type="spellEnd"/>
+            <w:r>
+              <w:t xml:space="preserve"> </w:t>
+            </w:r>
+            <w:proofErr w:type="spellStart"/>
+            <w:r>
+              <w:t>trimis</w:t>
+            </w:r>
+            <w:proofErr w:type="spellEnd"/>
+            <w:r>
+              <w:t xml:space="preserve"> </w:t>
+            </w:r>
+            <w:proofErr w:type="spellStart"/>
+            <w:r>
+              <w:t>catre</w:t>
+            </w:r>
+            <w:proofErr w:type="spellEnd"/>
+            <w:r>
+              <w:t xml:space="preserve"> </w:t>
+            </w:r>
+            <w:proofErr w:type="spellStart"/>
+            <w:r>
+              <w:t>meniul</w:t>
+            </w:r>
+            <w:proofErr w:type="spellEnd"/>
+            <w:r>
+              <w:t xml:space="preserve"> precedent.</w:t>
+            </w:r>
+          </w:p>
+        </w:tc>
+        <w:tc>
+          <w:tcPr>
+            <w:tcW w:w="2124" w:type="dxa"/>
+          </w:tcPr>
+          <w:p/>
+        </w:tc>
+        <w:tc>
+          <w:tcPr>
+            <w:tcW w:w="1655" w:type="dxa"/>
+          </w:tcPr>
+          <w:p/>
+        </w:tc>
+        <w:tc>
+          <w:tcPr>
+            <w:tcW w:w="2031" w:type="dxa"/>
+          </w:tcPr>
+          <w:p/>
+        </w:tc>
+      </w:tr>
+      <w:tr>
+        <w:tc>
+          <w:tcPr>
+            <w:tcW w:w="1904" w:type="dxa"/>
+          </w:tcPr>
+          <w:p>
+            <w:proofErr w:type="spellStart"/>
+            <w:r>
+              <w:t>Rezultate</w:t>
+            </w:r>
+            <w:proofErr w:type="spellEnd"/>
+            <w:r>
+              <w:t xml:space="preserve"> </w:t>
+            </w:r>
+            <w:proofErr w:type="spellStart"/>
+            <w:r>
+              <w:t>obtinute</w:t>
+            </w:r>
+            <w:proofErr w:type="spellEnd"/>
+          </w:p>
+        </w:tc>
+        <w:tc>
+          <w:tcPr>
+            <w:tcW w:w="7702" w:type="dxa"/>
+            <w:gridSpan w:val="4"/>
+          </w:tcPr>
+          <w:p/>
+        </w:tc>
+      </w:tr>
+      <w:tr>
+        <w:tc>
+          <w:tcPr>
+            <w:tcW w:w="1904" w:type="dxa"/>
+          </w:tcPr>
+          <w:p>
+            <w:r>
+              <w:t xml:space="preserve">Test </w:t>
+            </w:r>
+            <w:proofErr w:type="spellStart"/>
+            <w:r>
+              <w:t>trecut</w:t>
+            </w:r>
+            <w:proofErr w:type="spellEnd"/>
+          </w:p>
+        </w:tc>
+        <w:tc>
+          <w:tcPr>
+            <w:tcW w:w="1892" w:type="dxa"/>
+          </w:tcPr>
+          <w:p>
+            <w:r>
+              <w:t>DA</w:t>
+            </w:r>
+          </w:p>
+        </w:tc>
+        <w:tc>
+          <w:tcPr>
+            <w:tcW w:w="2124" w:type="dxa"/>
+          </w:tcPr>
+          <w:p>
+            <w:r>
+              <w:t>NU</w:t>
+            </w:r>
+          </w:p>
+        </w:tc>
+        <w:tc>
+          <w:tcPr>
+            <w:tcW w:w="1655" w:type="dxa"/>
+          </w:tcPr>
+          <w:p/>
+        </w:tc>
+        <w:tc>
+          <w:tcPr>
+            <w:tcW w:w="2031" w:type="dxa"/>
+          </w:tcPr>
+          <w:p/>
+        </w:tc>
+      </w:tr>
+    </w:tbl>
     <w:p/>
     <w:p/>
     <w:p/>

--- a/2_TP/Draft_Test_plan.docx
+++ b/2_TP/Draft_Test_plan.docx
@@ -122,13 +122,7 @@
             </w:r>
             <w:proofErr w:type="spellEnd"/>
             <w:r>
-              <w:t xml:space="preserve"> de </w:t>
-            </w:r>
-            <w:r>
-              <w:t>email/</w:t>
-            </w:r>
-            <w:r>
-              <w:t xml:space="preserve">username </w:t>
+              <w:t xml:space="preserve"> de email/username </w:t>
             </w:r>
             <w:proofErr w:type="spellStart"/>
             <w:r>
@@ -714,10 +708,7 @@
             </w:r>
             <w:proofErr w:type="spellEnd"/>
             <w:r>
-              <w:t xml:space="preserve"> nr. </w:t>
-            </w:r>
-            <w:r>
-              <w:t>2</w:t>
+              <w:t xml:space="preserve"> nr. 2</w:t>
             </w:r>
           </w:p>
         </w:tc>
@@ -755,10 +746,7 @@
             </w:r>
             <w:proofErr w:type="spellEnd"/>
             <w:r>
-              <w:t xml:space="preserve"> </w:t>
-            </w:r>
-            <w:r>
-              <w:t xml:space="preserve">2. </w:t>
+              <w:t xml:space="preserve"> 2. </w:t>
             </w:r>
             <w:proofErr w:type="spellStart"/>
             <w:r>
@@ -898,10 +886,7 @@
             </w:r>
             <w:proofErr w:type="spellEnd"/>
             <w:r>
-              <w:t xml:space="preserve"> </w:t>
-            </w:r>
-            <w:r>
-              <w:t>“Require Assistance”</w:t>
+              <w:t xml:space="preserve"> “Require Assistance”</w:t>
             </w:r>
             <w:r>
               <w:t>.</w:t>
@@ -1889,10 +1874,7 @@
           <w:p>
             <w:proofErr w:type="spellStart"/>
             <w:r>
-              <w:t>T</w:t>
-            </w:r>
-            <w:r>
-              <w:t>icketul</w:t>
+              <w:t>Ticketul</w:t>
             </w:r>
             <w:proofErr w:type="spellEnd"/>
             <w:r>
@@ -1932,10 +1914,7 @@
             </w:r>
             <w:proofErr w:type="spellStart"/>
             <w:r>
-              <w:t>nive</w:t>
-            </w:r>
-            <w:r>
-              <w:t>l</w:t>
+              <w:t>nivel</w:t>
             </w:r>
             <w:proofErr w:type="spellEnd"/>
             <w:r>
@@ -2347,13 +2326,7 @@
           </w:tcPr>
           <w:p>
             <w:r>
-              <w:t xml:space="preserve">Pasul </w:t>
-            </w:r>
-            <w:r>
-              <w:t>3</w:t>
-            </w:r>
-            <w:r>
-              <w:t xml:space="preserve">: Se </w:t>
+              <w:t xml:space="preserve">Pasul 3: Se </w:t>
             </w:r>
             <w:proofErr w:type="spellStart"/>
             <w:r>
@@ -3646,10 +3619,7 @@
             </w:r>
             <w:proofErr w:type="spellEnd"/>
             <w:r>
-              <w:t xml:space="preserve"> nr. </w:t>
-            </w:r>
-            <w:r>
-              <w:t>8</w:t>
+              <w:t xml:space="preserve"> nr. 8</w:t>
             </w:r>
           </w:p>
         </w:tc>
@@ -3687,10 +3657,7 @@
             </w:r>
             <w:proofErr w:type="spellEnd"/>
             <w:r>
-              <w:t xml:space="preserve"> </w:t>
-            </w:r>
-            <w:r>
-              <w:t xml:space="preserve">8. </w:t>
+              <w:t xml:space="preserve"> 8. </w:t>
             </w:r>
             <w:proofErr w:type="spellStart"/>
             <w:r>
@@ -4703,10 +4670,7 @@
           </w:tcPr>
           <w:p>
             <w:r>
-              <w:t>Pasul 2: D</w:t>
-            </w:r>
-            <w:r>
-              <w:t xml:space="preserve">in </w:t>
+              <w:t xml:space="preserve">Pasul 2: Din </w:t>
             </w:r>
             <w:proofErr w:type="spellStart"/>
             <w:r>
@@ -4994,10 +4958,7 @@
             </w:r>
             <w:proofErr w:type="spellEnd"/>
             <w:r>
-              <w:t xml:space="preserve"> nr. 1</w:t>
-            </w:r>
-            <w:r>
-              <w:t>1</w:t>
+              <w:t xml:space="preserve"> nr. 11</w:t>
             </w:r>
           </w:p>
         </w:tc>
@@ -5035,13 +4996,7 @@
             </w:r>
             <w:proofErr w:type="spellEnd"/>
             <w:r>
-              <w:t xml:space="preserve"> </w:t>
-            </w:r>
-            <w:r>
-              <w:t>11</w:t>
-            </w:r>
-            <w:r>
-              <w:t xml:space="preserve">. </w:t>
+              <w:t xml:space="preserve"> 11. </w:t>
             </w:r>
             <w:proofErr w:type="spellStart"/>
             <w:r>
@@ -5385,13 +5340,54 @@
       </w:tr>
     </w:tbl>
     <w:p/>
+    <w:p>
+      <w:r>
+        <w:t>DIAGRAMA CU CLASE</w:t>
+      </w:r>
+    </w:p>
     <w:p/>
-    <w:p/>
-    <w:p/>
-    <w:p/>
-    <w:p/>
-    <w:p/>
-    <w:p/>
+    <w:p>
+      <w:r>
+        <w:rPr>
+          <w:noProof/>
+        </w:rPr>
+        <w:drawing>
+          <wp:inline distT="0" distB="0" distL="0" distR="0" wp14:anchorId="29E7CD19" wp14:editId="41728152">
+            <wp:extent cx="5943600" cy="3028950"/>
+            <wp:effectExtent l="0" t="0" r="0" b="0"/>
+            <wp:docPr id="1" name="Picture 1"/>
+            <wp:cNvGraphicFramePr>
+              <a:graphicFrameLocks xmlns:a="http://schemas.openxmlformats.org/drawingml/2006/main" noChangeAspect="1"/>
+            </wp:cNvGraphicFramePr>
+            <a:graphic xmlns:a="http://schemas.openxmlformats.org/drawingml/2006/main">
+              <a:graphicData uri="http://schemas.openxmlformats.org/drawingml/2006/picture">
+                <pic:pic xmlns:pic="http://schemas.openxmlformats.org/drawingml/2006/picture">
+                  <pic:nvPicPr>
+                    <pic:cNvPr id="1" name=""/>
+                    <pic:cNvPicPr/>
+                  </pic:nvPicPr>
+                  <pic:blipFill>
+                    <a:blip r:embed="rId4"/>
+                    <a:stretch>
+                      <a:fillRect/>
+                    </a:stretch>
+                  </pic:blipFill>
+                  <pic:spPr>
+                    <a:xfrm>
+                      <a:off x="0" y="0"/>
+                      <a:ext cx="5943600" cy="3028950"/>
+                    </a:xfrm>
+                    <a:prstGeom prst="rect">
+                      <a:avLst/>
+                    </a:prstGeom>
+                  </pic:spPr>
+                </pic:pic>
+              </a:graphicData>
+            </a:graphic>
+          </wp:inline>
+        </w:drawing>
+      </w:r>
+    </w:p>
     <w:p/>
     <w:sectPr>
       <w:pgSz w:w="12240" w:h="15840"/>

--- a/2_TP/Draft_Test_plan.docx
+++ b/2_TP/Draft_Test_plan.docx
@@ -2,9 +2,975 @@
 <file path=word/document.xml><?xml version="1.0" encoding="utf-8"?>
 <w:document xmlns:wpc="http://schemas.microsoft.com/office/word/2010/wordprocessingCanvas" xmlns:cx="http://schemas.microsoft.com/office/drawing/2014/chartex" xmlns:cx1="http://schemas.microsoft.com/office/drawing/2015/9/8/chartex" xmlns:cx2="http://schemas.microsoft.com/office/drawing/2015/10/21/chartex" xmlns:cx3="http://schemas.microsoft.com/office/drawing/2016/5/9/chartex" xmlns:cx4="http://schemas.microsoft.com/office/drawing/2016/5/10/chartex" xmlns:cx5="http://schemas.microsoft.com/office/drawing/2016/5/11/chartex" xmlns:cx6="http://schemas.microsoft.com/office/drawing/2016/5/12/chartex" xmlns:cx7="http://schemas.microsoft.com/office/drawing/2016/5/13/chartex" xmlns:cx8="http://schemas.microsoft.com/office/drawing/2016/5/14/chartex" xmlns:mc="http://schemas.openxmlformats.org/markup-compatibility/2006" xmlns:aink="http://schemas.microsoft.com/office/drawing/2016/ink" xmlns:am3d="http://schemas.microsoft.com/office/drawing/2017/model3d" xmlns:o="urn:schemas-microsoft-com:office:office" xmlns:r="http://schemas.openxmlformats.org/officeDocument/2006/relationships" xmlns:m="http://schemas.openxmlformats.org/officeDocument/2006/math" xmlns:v="urn:schemas-microsoft-com:vml" xmlns:wp14="http://schemas.microsoft.com/office/word/2010/wordprocessingDrawing" xmlns:wp="http://schemas.openxmlformats.org/drawingml/2006/wordprocessingDrawing" xmlns:w10="urn:schemas-microsoft-com:office:word" xmlns:w="http://schemas.openxmlformats.org/wordprocessingml/2006/main" xmlns:w14="http://schemas.microsoft.com/office/word/2010/wordml" xmlns:w15="http://schemas.microsoft.com/office/word/2012/wordml" xmlns:w16cex="http://schemas.microsoft.com/office/word/2018/wordml/cex" xmlns:w16cid="http://schemas.microsoft.com/office/word/2016/wordml/cid" xmlns:w16="http://schemas.microsoft.com/office/word/2018/wordml" xmlns:w16se="http://schemas.microsoft.com/office/word/2015/wordml/symex" xmlns:wpg="http://schemas.microsoft.com/office/word/2010/wordprocessingGroup" xmlns:wpi="http://schemas.microsoft.com/office/word/2010/wordprocessingInk" xmlns:wne="http://schemas.microsoft.com/office/word/2006/wordml" xmlns:wps="http://schemas.microsoft.com/office/word/2010/wordprocessingShape" mc:Ignorable="w14 w15 w16se w16cid w16 w16cex wp14">
   <w:body>
+    <w:p>
+      <w:pPr>
+        <w:pStyle w:val="Heading1"/>
+      </w:pPr>
+    </w:p>
+    <w:sdt>
+      <w:sdtPr>
+        <w:id w:val="-1440594616"/>
+        <w:docPartObj>
+          <w:docPartGallery w:val="Table of Contents"/>
+          <w:docPartUnique/>
+        </w:docPartObj>
+      </w:sdtPr>
+      <w:sdtEndPr>
+        <w:rPr>
+          <w:rFonts w:asciiTheme="minorHAnsi" w:eastAsiaTheme="minorHAnsi" w:hAnsiTheme="minorHAnsi" w:cstheme="minorBidi"/>
+          <w:b/>
+          <w:bCs/>
+          <w:noProof/>
+          <w:color w:val="auto"/>
+          <w:sz w:val="22"/>
+          <w:szCs w:val="22"/>
+        </w:rPr>
+      </w:sdtEndPr>
+      <w:sdtContent>
+        <w:p>
+          <w:pPr>
+            <w:pStyle w:val="TOCHeading"/>
+          </w:pPr>
+          <w:r>
+            <w:t>Contents</w:t>
+          </w:r>
+        </w:p>
+        <w:p>
+          <w:pPr>
+            <w:pStyle w:val="TOC1"/>
+            <w:tabs>
+              <w:tab w:val="right" w:leader="dot" w:pos="9350"/>
+            </w:tabs>
+            <w:rPr>
+              <w:noProof/>
+            </w:rPr>
+          </w:pPr>
+          <w:r>
+            <w:fldChar w:fldCharType="begin"/>
+          </w:r>
+          <w:r>
+            <w:instrText xml:space="preserve"> TOC \o "1-3" \h \z \u </w:instrText>
+          </w:r>
+          <w:r>
+            <w:fldChar w:fldCharType="separate"/>
+          </w:r>
+          <w:hyperlink w:anchor="_Toc68172930" w:history="1">
+            <w:r>
+              <w:rPr>
+                <w:rStyle w:val="Hyperlink"/>
+                <w:noProof/>
+              </w:rPr>
+              <w:t>Teste</w:t>
+            </w:r>
+            <w:r>
+              <w:rPr>
+                <w:noProof/>
+                <w:webHidden/>
+              </w:rPr>
+              <w:tab/>
+            </w:r>
+            <w:r>
+              <w:rPr>
+                <w:noProof/>
+                <w:webHidden/>
+              </w:rPr>
+              <w:fldChar w:fldCharType="begin"/>
+            </w:r>
+            <w:r>
+              <w:rPr>
+                <w:noProof/>
+                <w:webHidden/>
+              </w:rPr>
+              <w:instrText xml:space="preserve"> PAGEREF _Toc68172930 \h </w:instrText>
+            </w:r>
+            <w:r>
+              <w:rPr>
+                <w:noProof/>
+                <w:webHidden/>
+              </w:rPr>
+            </w:r>
+            <w:r>
+              <w:rPr>
+                <w:noProof/>
+                <w:webHidden/>
+              </w:rPr>
+              <w:fldChar w:fldCharType="separate"/>
+            </w:r>
+            <w:r>
+              <w:rPr>
+                <w:noProof/>
+                <w:webHidden/>
+              </w:rPr>
+              <w:t>2</w:t>
+            </w:r>
+            <w:r>
+              <w:rPr>
+                <w:noProof/>
+                <w:webHidden/>
+              </w:rPr>
+              <w:fldChar w:fldCharType="end"/>
+            </w:r>
+          </w:hyperlink>
+        </w:p>
+        <w:p>
+          <w:pPr>
+            <w:pStyle w:val="TOC2"/>
+            <w:tabs>
+              <w:tab w:val="right" w:leader="dot" w:pos="9350"/>
+            </w:tabs>
+            <w:rPr>
+              <w:noProof/>
+            </w:rPr>
+          </w:pPr>
+          <w:hyperlink w:anchor="_Toc68172931" w:history="1">
+            <w:r>
+              <w:rPr>
+                <w:rStyle w:val="Hyperlink"/>
+                <w:noProof/>
+              </w:rPr>
+              <w:t>Testul nr. 1</w:t>
+            </w:r>
+            <w:r>
+              <w:rPr>
+                <w:noProof/>
+                <w:webHidden/>
+              </w:rPr>
+              <w:tab/>
+            </w:r>
+            <w:r>
+              <w:rPr>
+                <w:noProof/>
+                <w:webHidden/>
+              </w:rPr>
+              <w:fldChar w:fldCharType="begin"/>
+            </w:r>
+            <w:r>
+              <w:rPr>
+                <w:noProof/>
+                <w:webHidden/>
+              </w:rPr>
+              <w:instrText xml:space="preserve"> PAGEREF _Toc68172931 \h </w:instrText>
+            </w:r>
+            <w:r>
+              <w:rPr>
+                <w:noProof/>
+                <w:webHidden/>
+              </w:rPr>
+            </w:r>
+            <w:r>
+              <w:rPr>
+                <w:noProof/>
+                <w:webHidden/>
+              </w:rPr>
+              <w:fldChar w:fldCharType="separate"/>
+            </w:r>
+            <w:r>
+              <w:rPr>
+                <w:noProof/>
+                <w:webHidden/>
+              </w:rPr>
+              <w:t>2</w:t>
+            </w:r>
+            <w:r>
+              <w:rPr>
+                <w:noProof/>
+                <w:webHidden/>
+              </w:rPr>
+              <w:fldChar w:fldCharType="end"/>
+            </w:r>
+          </w:hyperlink>
+        </w:p>
+        <w:p>
+          <w:pPr>
+            <w:pStyle w:val="TOC2"/>
+            <w:tabs>
+              <w:tab w:val="right" w:leader="dot" w:pos="9350"/>
+            </w:tabs>
+            <w:rPr>
+              <w:noProof/>
+            </w:rPr>
+          </w:pPr>
+          <w:hyperlink w:anchor="_Toc68172932" w:history="1">
+            <w:r>
+              <w:rPr>
+                <w:rStyle w:val="Hyperlink"/>
+                <w:noProof/>
+              </w:rPr>
+              <w:t>Testul nr. 2</w:t>
+            </w:r>
+            <w:r>
+              <w:rPr>
+                <w:noProof/>
+                <w:webHidden/>
+              </w:rPr>
+              <w:tab/>
+            </w:r>
+            <w:r>
+              <w:rPr>
+                <w:noProof/>
+                <w:webHidden/>
+              </w:rPr>
+              <w:fldChar w:fldCharType="begin"/>
+            </w:r>
+            <w:r>
+              <w:rPr>
+                <w:noProof/>
+                <w:webHidden/>
+              </w:rPr>
+              <w:instrText xml:space="preserve"> PAGEREF _Toc68172932 \h </w:instrText>
+            </w:r>
+            <w:r>
+              <w:rPr>
+                <w:noProof/>
+                <w:webHidden/>
+              </w:rPr>
+            </w:r>
+            <w:r>
+              <w:rPr>
+                <w:noProof/>
+                <w:webHidden/>
+              </w:rPr>
+              <w:fldChar w:fldCharType="separate"/>
+            </w:r>
+            <w:r>
+              <w:rPr>
+                <w:noProof/>
+                <w:webHidden/>
+              </w:rPr>
+              <w:t>2</w:t>
+            </w:r>
+            <w:r>
+              <w:rPr>
+                <w:noProof/>
+                <w:webHidden/>
+              </w:rPr>
+              <w:fldChar w:fldCharType="end"/>
+            </w:r>
+          </w:hyperlink>
+        </w:p>
+        <w:p>
+          <w:pPr>
+            <w:pStyle w:val="TOC2"/>
+            <w:tabs>
+              <w:tab w:val="right" w:leader="dot" w:pos="9350"/>
+            </w:tabs>
+            <w:rPr>
+              <w:noProof/>
+            </w:rPr>
+          </w:pPr>
+          <w:hyperlink w:anchor="_Toc68172933" w:history="1">
+            <w:r>
+              <w:rPr>
+                <w:rStyle w:val="Hyperlink"/>
+                <w:noProof/>
+              </w:rPr>
+              <w:t>Testul nr. 3</w:t>
+            </w:r>
+            <w:r>
+              <w:rPr>
+                <w:noProof/>
+                <w:webHidden/>
+              </w:rPr>
+              <w:tab/>
+            </w:r>
+            <w:r>
+              <w:rPr>
+                <w:noProof/>
+                <w:webHidden/>
+              </w:rPr>
+              <w:fldChar w:fldCharType="begin"/>
+            </w:r>
+            <w:r>
+              <w:rPr>
+                <w:noProof/>
+                <w:webHidden/>
+              </w:rPr>
+              <w:instrText xml:space="preserve"> PAGEREF _Toc68172933 \h </w:instrText>
+            </w:r>
+            <w:r>
+              <w:rPr>
+                <w:noProof/>
+                <w:webHidden/>
+              </w:rPr>
+            </w:r>
+            <w:r>
+              <w:rPr>
+                <w:noProof/>
+                <w:webHidden/>
+              </w:rPr>
+              <w:fldChar w:fldCharType="separate"/>
+            </w:r>
+            <w:r>
+              <w:rPr>
+                <w:noProof/>
+                <w:webHidden/>
+              </w:rPr>
+              <w:t>3</w:t>
+            </w:r>
+            <w:r>
+              <w:rPr>
+                <w:noProof/>
+                <w:webHidden/>
+              </w:rPr>
+              <w:fldChar w:fldCharType="end"/>
+            </w:r>
+          </w:hyperlink>
+        </w:p>
+        <w:p>
+          <w:pPr>
+            <w:pStyle w:val="TOC2"/>
+            <w:tabs>
+              <w:tab w:val="right" w:leader="dot" w:pos="9350"/>
+            </w:tabs>
+            <w:rPr>
+              <w:noProof/>
+            </w:rPr>
+          </w:pPr>
+          <w:hyperlink w:anchor="_Toc68172934" w:history="1">
+            <w:r>
+              <w:rPr>
+                <w:rStyle w:val="Hyperlink"/>
+                <w:noProof/>
+              </w:rPr>
+              <w:t>Testul nr. 4</w:t>
+            </w:r>
+            <w:r>
+              <w:rPr>
+                <w:noProof/>
+                <w:webHidden/>
+              </w:rPr>
+              <w:tab/>
+            </w:r>
+            <w:r>
+              <w:rPr>
+                <w:noProof/>
+                <w:webHidden/>
+              </w:rPr>
+              <w:fldChar w:fldCharType="begin"/>
+            </w:r>
+            <w:r>
+              <w:rPr>
+                <w:noProof/>
+                <w:webHidden/>
+              </w:rPr>
+              <w:instrText xml:space="preserve"> PAGEREF _Toc68172934 \h </w:instrText>
+            </w:r>
+            <w:r>
+              <w:rPr>
+                <w:noProof/>
+                <w:webHidden/>
+              </w:rPr>
+            </w:r>
+            <w:r>
+              <w:rPr>
+                <w:noProof/>
+                <w:webHidden/>
+              </w:rPr>
+              <w:fldChar w:fldCharType="separate"/>
+            </w:r>
+            <w:r>
+              <w:rPr>
+                <w:noProof/>
+                <w:webHidden/>
+              </w:rPr>
+              <w:t>3</w:t>
+            </w:r>
+            <w:r>
+              <w:rPr>
+                <w:noProof/>
+                <w:webHidden/>
+              </w:rPr>
+              <w:fldChar w:fldCharType="end"/>
+            </w:r>
+          </w:hyperlink>
+        </w:p>
+        <w:p>
+          <w:pPr>
+            <w:pStyle w:val="TOC2"/>
+            <w:tabs>
+              <w:tab w:val="right" w:leader="dot" w:pos="9350"/>
+            </w:tabs>
+            <w:rPr>
+              <w:noProof/>
+            </w:rPr>
+          </w:pPr>
+          <w:hyperlink w:anchor="_Toc68172935" w:history="1">
+            <w:r>
+              <w:rPr>
+                <w:rStyle w:val="Hyperlink"/>
+                <w:noProof/>
+              </w:rPr>
+              <w:t>Testul nr. 5</w:t>
+            </w:r>
+            <w:r>
+              <w:rPr>
+                <w:noProof/>
+                <w:webHidden/>
+              </w:rPr>
+              <w:tab/>
+            </w:r>
+            <w:r>
+              <w:rPr>
+                <w:noProof/>
+                <w:webHidden/>
+              </w:rPr>
+              <w:fldChar w:fldCharType="begin"/>
+            </w:r>
+            <w:r>
+              <w:rPr>
+                <w:noProof/>
+                <w:webHidden/>
+              </w:rPr>
+              <w:instrText xml:space="preserve"> PAGEREF _Toc68172935 \h </w:instrText>
+            </w:r>
+            <w:r>
+              <w:rPr>
+                <w:noProof/>
+                <w:webHidden/>
+              </w:rPr>
+            </w:r>
+            <w:r>
+              <w:rPr>
+                <w:noProof/>
+                <w:webHidden/>
+              </w:rPr>
+              <w:fldChar w:fldCharType="separate"/>
+            </w:r>
+            <w:r>
+              <w:rPr>
+                <w:noProof/>
+                <w:webHidden/>
+              </w:rPr>
+              <w:t>4</w:t>
+            </w:r>
+            <w:r>
+              <w:rPr>
+                <w:noProof/>
+                <w:webHidden/>
+              </w:rPr>
+              <w:fldChar w:fldCharType="end"/>
+            </w:r>
+          </w:hyperlink>
+        </w:p>
+        <w:p>
+          <w:pPr>
+            <w:pStyle w:val="TOC2"/>
+            <w:tabs>
+              <w:tab w:val="right" w:leader="dot" w:pos="9350"/>
+            </w:tabs>
+            <w:rPr>
+              <w:noProof/>
+            </w:rPr>
+          </w:pPr>
+          <w:hyperlink w:anchor="_Toc68172936" w:history="1">
+            <w:r>
+              <w:rPr>
+                <w:rStyle w:val="Hyperlink"/>
+                <w:noProof/>
+              </w:rPr>
+              <w:t>Testul nr. 6</w:t>
+            </w:r>
+            <w:r>
+              <w:rPr>
+                <w:noProof/>
+                <w:webHidden/>
+              </w:rPr>
+              <w:tab/>
+            </w:r>
+            <w:r>
+              <w:rPr>
+                <w:noProof/>
+                <w:webHidden/>
+              </w:rPr>
+              <w:fldChar w:fldCharType="begin"/>
+            </w:r>
+            <w:r>
+              <w:rPr>
+                <w:noProof/>
+                <w:webHidden/>
+              </w:rPr>
+              <w:instrText xml:space="preserve"> PAGEREF _Toc68172936 \h </w:instrText>
+            </w:r>
+            <w:r>
+              <w:rPr>
+                <w:noProof/>
+                <w:webHidden/>
+              </w:rPr>
+            </w:r>
+            <w:r>
+              <w:rPr>
+                <w:noProof/>
+                <w:webHidden/>
+              </w:rPr>
+              <w:fldChar w:fldCharType="separate"/>
+            </w:r>
+            <w:r>
+              <w:rPr>
+                <w:noProof/>
+                <w:webHidden/>
+              </w:rPr>
+              <w:t>4</w:t>
+            </w:r>
+            <w:r>
+              <w:rPr>
+                <w:noProof/>
+                <w:webHidden/>
+              </w:rPr>
+              <w:fldChar w:fldCharType="end"/>
+            </w:r>
+          </w:hyperlink>
+        </w:p>
+        <w:p>
+          <w:pPr>
+            <w:pStyle w:val="TOC2"/>
+            <w:tabs>
+              <w:tab w:val="right" w:leader="dot" w:pos="9350"/>
+            </w:tabs>
+            <w:rPr>
+              <w:noProof/>
+            </w:rPr>
+          </w:pPr>
+          <w:hyperlink w:anchor="_Toc68172937" w:history="1">
+            <w:r>
+              <w:rPr>
+                <w:rStyle w:val="Hyperlink"/>
+                <w:noProof/>
+              </w:rPr>
+              <w:t>Testul nr. 7</w:t>
+            </w:r>
+            <w:r>
+              <w:rPr>
+                <w:noProof/>
+                <w:webHidden/>
+              </w:rPr>
+              <w:tab/>
+            </w:r>
+            <w:r>
+              <w:rPr>
+                <w:noProof/>
+                <w:webHidden/>
+              </w:rPr>
+              <w:fldChar w:fldCharType="begin"/>
+            </w:r>
+            <w:r>
+              <w:rPr>
+                <w:noProof/>
+                <w:webHidden/>
+              </w:rPr>
+              <w:instrText xml:space="preserve"> PAGEREF _Toc68172937 \h </w:instrText>
+            </w:r>
+            <w:r>
+              <w:rPr>
+                <w:noProof/>
+                <w:webHidden/>
+              </w:rPr>
+            </w:r>
+            <w:r>
+              <w:rPr>
+                <w:noProof/>
+                <w:webHidden/>
+              </w:rPr>
+              <w:fldChar w:fldCharType="separate"/>
+            </w:r>
+            <w:r>
+              <w:rPr>
+                <w:noProof/>
+                <w:webHidden/>
+              </w:rPr>
+              <w:t>5</w:t>
+            </w:r>
+            <w:r>
+              <w:rPr>
+                <w:noProof/>
+                <w:webHidden/>
+              </w:rPr>
+              <w:fldChar w:fldCharType="end"/>
+            </w:r>
+          </w:hyperlink>
+        </w:p>
+        <w:p>
+          <w:pPr>
+            <w:pStyle w:val="TOC2"/>
+            <w:tabs>
+              <w:tab w:val="right" w:leader="dot" w:pos="9350"/>
+            </w:tabs>
+            <w:rPr>
+              <w:noProof/>
+            </w:rPr>
+          </w:pPr>
+          <w:hyperlink w:anchor="_Toc68172938" w:history="1">
+            <w:r>
+              <w:rPr>
+                <w:rStyle w:val="Hyperlink"/>
+                <w:noProof/>
+              </w:rPr>
+              <w:t>Testul nr. 8</w:t>
+            </w:r>
+            <w:r>
+              <w:rPr>
+                <w:noProof/>
+                <w:webHidden/>
+              </w:rPr>
+              <w:tab/>
+            </w:r>
+            <w:r>
+              <w:rPr>
+                <w:noProof/>
+                <w:webHidden/>
+              </w:rPr>
+              <w:fldChar w:fldCharType="begin"/>
+            </w:r>
+            <w:r>
+              <w:rPr>
+                <w:noProof/>
+                <w:webHidden/>
+              </w:rPr>
+              <w:instrText xml:space="preserve"> PAGEREF _Toc68172938 \h </w:instrText>
+            </w:r>
+            <w:r>
+              <w:rPr>
+                <w:noProof/>
+                <w:webHidden/>
+              </w:rPr>
+            </w:r>
+            <w:r>
+              <w:rPr>
+                <w:noProof/>
+                <w:webHidden/>
+              </w:rPr>
+              <w:fldChar w:fldCharType="separate"/>
+            </w:r>
+            <w:r>
+              <w:rPr>
+                <w:noProof/>
+                <w:webHidden/>
+              </w:rPr>
+              <w:t>5</w:t>
+            </w:r>
+            <w:r>
+              <w:rPr>
+                <w:noProof/>
+                <w:webHidden/>
+              </w:rPr>
+              <w:fldChar w:fldCharType="end"/>
+            </w:r>
+          </w:hyperlink>
+        </w:p>
+        <w:p>
+          <w:pPr>
+            <w:pStyle w:val="TOC2"/>
+            <w:tabs>
+              <w:tab w:val="right" w:leader="dot" w:pos="9350"/>
+            </w:tabs>
+            <w:rPr>
+              <w:noProof/>
+            </w:rPr>
+          </w:pPr>
+          <w:hyperlink w:anchor="_Toc68172939" w:history="1">
+            <w:r>
+              <w:rPr>
+                <w:rStyle w:val="Hyperlink"/>
+                <w:noProof/>
+              </w:rPr>
+              <w:t>Testul nr. 9</w:t>
+            </w:r>
+            <w:r>
+              <w:rPr>
+                <w:noProof/>
+                <w:webHidden/>
+              </w:rPr>
+              <w:tab/>
+            </w:r>
+            <w:r>
+              <w:rPr>
+                <w:noProof/>
+                <w:webHidden/>
+              </w:rPr>
+              <w:fldChar w:fldCharType="begin"/>
+            </w:r>
+            <w:r>
+              <w:rPr>
+                <w:noProof/>
+                <w:webHidden/>
+              </w:rPr>
+              <w:instrText xml:space="preserve"> PAGEREF _Toc68172939 \h </w:instrText>
+            </w:r>
+            <w:r>
+              <w:rPr>
+                <w:noProof/>
+                <w:webHidden/>
+              </w:rPr>
+            </w:r>
+            <w:r>
+              <w:rPr>
+                <w:noProof/>
+                <w:webHidden/>
+              </w:rPr>
+              <w:fldChar w:fldCharType="separate"/>
+            </w:r>
+            <w:r>
+              <w:rPr>
+                <w:noProof/>
+                <w:webHidden/>
+              </w:rPr>
+              <w:t>6</w:t>
+            </w:r>
+            <w:r>
+              <w:rPr>
+                <w:noProof/>
+                <w:webHidden/>
+              </w:rPr>
+              <w:fldChar w:fldCharType="end"/>
+            </w:r>
+          </w:hyperlink>
+        </w:p>
+        <w:p>
+          <w:pPr>
+            <w:pStyle w:val="TOC2"/>
+            <w:tabs>
+              <w:tab w:val="right" w:leader="dot" w:pos="9350"/>
+            </w:tabs>
+            <w:rPr>
+              <w:noProof/>
+            </w:rPr>
+          </w:pPr>
+          <w:hyperlink w:anchor="_Toc68172940" w:history="1">
+            <w:r>
+              <w:rPr>
+                <w:rStyle w:val="Hyperlink"/>
+                <w:noProof/>
+              </w:rPr>
+              <w:t>Testul nr. 10</w:t>
+            </w:r>
+            <w:r>
+              <w:rPr>
+                <w:noProof/>
+                <w:webHidden/>
+              </w:rPr>
+              <w:tab/>
+            </w:r>
+            <w:r>
+              <w:rPr>
+                <w:noProof/>
+                <w:webHidden/>
+              </w:rPr>
+              <w:fldChar w:fldCharType="begin"/>
+            </w:r>
+            <w:r>
+              <w:rPr>
+                <w:noProof/>
+                <w:webHidden/>
+              </w:rPr>
+              <w:instrText xml:space="preserve"> PAGEREF _Toc68172940 \h </w:instrText>
+            </w:r>
+            <w:r>
+              <w:rPr>
+                <w:noProof/>
+                <w:webHidden/>
+              </w:rPr>
+            </w:r>
+            <w:r>
+              <w:rPr>
+                <w:noProof/>
+                <w:webHidden/>
+              </w:rPr>
+              <w:fldChar w:fldCharType="separate"/>
+            </w:r>
+            <w:r>
+              <w:rPr>
+                <w:noProof/>
+                <w:webHidden/>
+              </w:rPr>
+              <w:t>6</w:t>
+            </w:r>
+            <w:r>
+              <w:rPr>
+                <w:noProof/>
+                <w:webHidden/>
+              </w:rPr>
+              <w:fldChar w:fldCharType="end"/>
+            </w:r>
+          </w:hyperlink>
+        </w:p>
+        <w:p>
+          <w:pPr>
+            <w:pStyle w:val="TOC2"/>
+            <w:tabs>
+              <w:tab w:val="right" w:leader="dot" w:pos="9350"/>
+            </w:tabs>
+            <w:rPr>
+              <w:noProof/>
+            </w:rPr>
+          </w:pPr>
+          <w:hyperlink w:anchor="_Toc68172941" w:history="1">
+            <w:r>
+              <w:rPr>
+                <w:rStyle w:val="Hyperlink"/>
+                <w:noProof/>
+              </w:rPr>
+              <w:t>Testul nr. 11</w:t>
+            </w:r>
+            <w:r>
+              <w:rPr>
+                <w:noProof/>
+                <w:webHidden/>
+              </w:rPr>
+              <w:tab/>
+            </w:r>
+            <w:r>
+              <w:rPr>
+                <w:noProof/>
+                <w:webHidden/>
+              </w:rPr>
+              <w:fldChar w:fldCharType="begin"/>
+            </w:r>
+            <w:r>
+              <w:rPr>
+                <w:noProof/>
+                <w:webHidden/>
+              </w:rPr>
+              <w:instrText xml:space="preserve"> PAGEREF _Toc68172941 \h </w:instrText>
+            </w:r>
+            <w:r>
+              <w:rPr>
+                <w:noProof/>
+                <w:webHidden/>
+              </w:rPr>
+            </w:r>
+            <w:r>
+              <w:rPr>
+                <w:noProof/>
+                <w:webHidden/>
+              </w:rPr>
+              <w:fldChar w:fldCharType="separate"/>
+            </w:r>
+            <w:r>
+              <w:rPr>
+                <w:noProof/>
+                <w:webHidden/>
+              </w:rPr>
+              <w:t>7</w:t>
+            </w:r>
+            <w:r>
+              <w:rPr>
+                <w:noProof/>
+                <w:webHidden/>
+              </w:rPr>
+              <w:fldChar w:fldCharType="end"/>
+            </w:r>
+          </w:hyperlink>
+        </w:p>
+        <w:p>
+          <w:pPr>
+            <w:pStyle w:val="TOC1"/>
+            <w:tabs>
+              <w:tab w:val="right" w:leader="dot" w:pos="9350"/>
+            </w:tabs>
+            <w:rPr>
+              <w:noProof/>
+            </w:rPr>
+          </w:pPr>
+          <w:hyperlink w:anchor="_Toc68172942" w:history="1">
+            <w:r>
+              <w:rPr>
+                <w:rStyle w:val="Hyperlink"/>
+                <w:noProof/>
+              </w:rPr>
+              <w:t>DIAGRAMA CU CLASE</w:t>
+            </w:r>
+            <w:r>
+              <w:rPr>
+                <w:noProof/>
+                <w:webHidden/>
+              </w:rPr>
+              <w:tab/>
+            </w:r>
+            <w:r>
+              <w:rPr>
+                <w:noProof/>
+                <w:webHidden/>
+              </w:rPr>
+              <w:fldChar w:fldCharType="begin"/>
+            </w:r>
+            <w:r>
+              <w:rPr>
+                <w:noProof/>
+                <w:webHidden/>
+              </w:rPr>
+              <w:instrText xml:space="preserve"> PAGEREF _Toc68172942 \h </w:instrText>
+            </w:r>
+            <w:r>
+              <w:rPr>
+                <w:noProof/>
+                <w:webHidden/>
+              </w:rPr>
+            </w:r>
+            <w:r>
+              <w:rPr>
+                <w:noProof/>
+                <w:webHidden/>
+              </w:rPr>
+              <w:fldChar w:fldCharType="separate"/>
+            </w:r>
+            <w:r>
+              <w:rPr>
+                <w:noProof/>
+                <w:webHidden/>
+              </w:rPr>
+              <w:t>7</w:t>
+            </w:r>
+            <w:r>
+              <w:rPr>
+                <w:noProof/>
+                <w:webHidden/>
+              </w:rPr>
+              <w:fldChar w:fldCharType="end"/>
+            </w:r>
+          </w:hyperlink>
+        </w:p>
+        <w:p>
+          <w:r>
+            <w:rPr>
+              <w:b/>
+              <w:bCs/>
+              <w:noProof/>
+            </w:rPr>
+            <w:fldChar w:fldCharType="end"/>
+          </w:r>
+        </w:p>
+      </w:sdtContent>
+    </w:sdt>
+    <w:p/>
+    <w:p/>
+    <w:p/>
+    <w:p>
+      <w:pPr>
+        <w:spacing w:after="160" w:line="259" w:lineRule="auto"/>
+        <w:rPr>
+          <w:sz w:val="40"/>
+          <w:szCs w:val="40"/>
+        </w:rPr>
+      </w:pPr>
+      <w:r>
+        <w:br w:type="page"/>
+      </w:r>
+    </w:p>
+    <w:p>
+      <w:pPr>
+        <w:pStyle w:val="Heading1"/>
+      </w:pPr>
+      <w:bookmarkStart w:id="0" w:name="_Toc68172930"/>
+      <w:r>
+        <w:lastRenderedPageBreak/>
+        <w:t>Teste</w:t>
+      </w:r>
+      <w:bookmarkEnd w:id="0"/>
+    </w:p>
+    <w:p/>
     <w:tbl>
       <w:tblPr>
         <w:tblStyle w:val="TableGrid"/>
+        <w:tblpPr w:leftFromText="180" w:rightFromText="180" w:vertAnchor="page" w:horzAnchor="margin" w:tblpY="2746"/>
         <w:tblW w:w="0" w:type="auto"/>
         <w:tblInd w:w="0" w:type="dxa"/>
         <w:tblLook w:val="04A0" w:firstRow="1" w:lastRow="0" w:firstColumn="1" w:lastColumn="0" w:noHBand="0" w:noVBand="1"/>
@@ -19,7 +985,7 @@
       <w:tr>
         <w:tc>
           <w:tcPr>
-            <w:tcW w:w="9576" w:type="dxa"/>
+            <w:tcW w:w="9350" w:type="dxa"/>
             <w:gridSpan w:val="5"/>
             <w:tcBorders>
               <w:top w:val="single" w:sz="4" w:space="0" w:color="auto"/>
@@ -31,9 +997,9 @@
           </w:tcPr>
           <w:p>
             <w:pPr>
-              <w:spacing w:after="0" w:line="240" w:lineRule="auto"/>
-              <w:jc w:val="center"/>
+              <w:pStyle w:val="Heading2"/>
             </w:pPr>
+            <w:bookmarkStart w:id="1" w:name="_Toc68172931"/>
             <w:proofErr w:type="spellStart"/>
             <w:r>
               <w:t>Testul</w:t>
@@ -42,13 +1008,14 @@
             <w:r>
               <w:t xml:space="preserve"> nr. 1</w:t>
             </w:r>
-          </w:p>
-        </w:tc>
-      </w:tr>
-      <w:tr>
-        <w:tc>
-          <w:tcPr>
-            <w:tcW w:w="1915" w:type="dxa"/>
+            <w:bookmarkEnd w:id="1"/>
+          </w:p>
+        </w:tc>
+      </w:tr>
+      <w:tr>
+        <w:tc>
+          <w:tcPr>
+            <w:tcW w:w="1875" w:type="dxa"/>
             <w:tcBorders>
               <w:top w:val="single" w:sz="4" w:space="0" w:color="auto"/>
               <w:left w:val="single" w:sz="4" w:space="0" w:color="auto"/>
@@ -78,7 +1045,7 @@
         </w:tc>
         <w:tc>
           <w:tcPr>
-            <w:tcW w:w="7661" w:type="dxa"/>
+            <w:tcW w:w="7475" w:type="dxa"/>
             <w:gridSpan w:val="4"/>
             <w:tcBorders>
               <w:top w:val="single" w:sz="4" w:space="0" w:color="auto"/>
@@ -138,7 +1105,7 @@
       <w:tr>
         <w:tc>
           <w:tcPr>
-            <w:tcW w:w="3830" w:type="dxa"/>
+            <w:tcW w:w="3777" w:type="dxa"/>
             <w:gridSpan w:val="2"/>
             <w:tcBorders>
               <w:top w:val="single" w:sz="4" w:space="0" w:color="auto"/>
@@ -169,7 +1136,7 @@
         </w:tc>
         <w:tc>
           <w:tcPr>
-            <w:tcW w:w="5746" w:type="dxa"/>
+            <w:tcW w:w="5573" w:type="dxa"/>
             <w:gridSpan w:val="3"/>
             <w:tcBorders>
               <w:top w:val="single" w:sz="4" w:space="0" w:color="auto"/>
@@ -192,7 +1159,7 @@
       <w:tr>
         <w:tc>
           <w:tcPr>
-            <w:tcW w:w="1915" w:type="dxa"/>
+            <w:tcW w:w="1875" w:type="dxa"/>
             <w:tcBorders>
               <w:top w:val="single" w:sz="4" w:space="0" w:color="auto"/>
               <w:left w:val="single" w:sz="4" w:space="0" w:color="auto"/>
@@ -222,7 +1189,7 @@
         </w:tc>
         <w:tc>
           <w:tcPr>
-            <w:tcW w:w="1915" w:type="dxa"/>
+            <w:tcW w:w="1902" w:type="dxa"/>
             <w:tcBorders>
               <w:top w:val="single" w:sz="4" w:space="0" w:color="auto"/>
               <w:left w:val="single" w:sz="4" w:space="0" w:color="auto"/>
@@ -236,13 +1203,7 @@
               <w:spacing w:after="0" w:line="240" w:lineRule="auto"/>
             </w:pPr>
             <w:r>
-              <w:t>Pasul 1: Se introduce username</w:t>
-            </w:r>
-            <w:r>
-              <w:t>/email</w:t>
-            </w:r>
-            <w:r>
-              <w:t xml:space="preserve"> in </w:t>
+              <w:t xml:space="preserve">Pasul 1: Se introduce username/email in </w:t>
             </w:r>
             <w:proofErr w:type="spellStart"/>
             <w:r>
@@ -250,16 +1211,13 @@
             </w:r>
             <w:proofErr w:type="spellEnd"/>
             <w:r>
-              <w:t xml:space="preserve"> </w:t>
-            </w:r>
-            <w:r>
-              <w:t>afferent.</w:t>
-            </w:r>
-          </w:p>
-        </w:tc>
-        <w:tc>
-          <w:tcPr>
-            <w:tcW w:w="1915" w:type="dxa"/>
+              <w:t xml:space="preserve"> afferent.</w:t>
+            </w:r>
+          </w:p>
+        </w:tc>
+        <w:tc>
+          <w:tcPr>
+            <w:tcW w:w="1891" w:type="dxa"/>
             <w:tcBorders>
               <w:top w:val="single" w:sz="4" w:space="0" w:color="auto"/>
               <w:left w:val="single" w:sz="4" w:space="0" w:color="auto"/>
@@ -281,16 +1239,13 @@
             </w:r>
             <w:proofErr w:type="spellEnd"/>
             <w:r>
-              <w:t xml:space="preserve"> </w:t>
-            </w:r>
-            <w:r>
-              <w:t>afferent.</w:t>
-            </w:r>
-          </w:p>
-        </w:tc>
-        <w:tc>
-          <w:tcPr>
-            <w:tcW w:w="1915" w:type="dxa"/>
+              <w:t xml:space="preserve"> afferent.</w:t>
+            </w:r>
+          </w:p>
+        </w:tc>
+        <w:tc>
+          <w:tcPr>
+            <w:tcW w:w="1860" w:type="dxa"/>
             <w:tcBorders>
               <w:top w:val="single" w:sz="4" w:space="0" w:color="auto"/>
               <w:left w:val="single" w:sz="4" w:space="0" w:color="auto"/>
@@ -320,16 +1275,13 @@
             </w:r>
             <w:proofErr w:type="spellEnd"/>
             <w:r>
-              <w:t xml:space="preserve"> de Log in</w:t>
-            </w:r>
-            <w:r>
-              <w:t>.</w:t>
-            </w:r>
-          </w:p>
-        </w:tc>
-        <w:tc>
-          <w:tcPr>
-            <w:tcW w:w="1916" w:type="dxa"/>
+              <w:t xml:space="preserve"> de Log in.</w:t>
+            </w:r>
+          </w:p>
+        </w:tc>
+        <w:tc>
+          <w:tcPr>
+            <w:tcW w:w="1822" w:type="dxa"/>
             <w:tcBorders>
               <w:top w:val="single" w:sz="4" w:space="0" w:color="auto"/>
               <w:left w:val="single" w:sz="4" w:space="0" w:color="auto"/>
@@ -347,7 +1299,7 @@
       <w:tr>
         <w:tc>
           <w:tcPr>
-            <w:tcW w:w="1915" w:type="dxa"/>
+            <w:tcW w:w="1875" w:type="dxa"/>
             <w:tcBorders>
               <w:top w:val="single" w:sz="4" w:space="0" w:color="auto"/>
               <w:left w:val="single" w:sz="4" w:space="0" w:color="auto"/>
@@ -377,7 +1329,7 @@
         </w:tc>
         <w:tc>
           <w:tcPr>
-            <w:tcW w:w="1915" w:type="dxa"/>
+            <w:tcW w:w="1902" w:type="dxa"/>
             <w:tcBorders>
               <w:top w:val="single" w:sz="4" w:space="0" w:color="auto"/>
               <w:left w:val="single" w:sz="4" w:space="0" w:color="auto"/>
@@ -395,38 +1347,32 @@
             </w:r>
             <w:proofErr w:type="spellStart"/>
             <w:r>
-              <w:t>generat</w:t>
-            </w:r>
+              <w:t>generata</w:t>
+            </w:r>
+            <w:proofErr w:type="spellEnd"/>
+            <w:r>
+              <w:t xml:space="preserve"> </w:t>
+            </w:r>
+            <w:proofErr w:type="spellStart"/>
+            <w:r>
+              <w:t>interfata</w:t>
+            </w:r>
+            <w:proofErr w:type="spellEnd"/>
+            <w:r>
+              <w:t xml:space="preserve"> </w:t>
+            </w:r>
+            <w:proofErr w:type="spellStart"/>
+            <w:r>
+              <w:t>principala</w:t>
+            </w:r>
+            <w:proofErr w:type="spellEnd"/>
+            <w:r>
+              <w:t xml:space="preserve"> </w:t>
+            </w:r>
+            <w:proofErr w:type="gramStart"/>
             <w:r>
               <w:t>a</w:t>
             </w:r>
-            <w:proofErr w:type="spellEnd"/>
-            <w:r>
-              <w:t xml:space="preserve"> </w:t>
-            </w:r>
-            <w:proofErr w:type="spellStart"/>
-            <w:r>
-              <w:t>interfata</w:t>
-            </w:r>
-            <w:proofErr w:type="spellEnd"/>
-            <w:r>
-              <w:t xml:space="preserve"> </w:t>
-            </w:r>
-            <w:proofErr w:type="spellStart"/>
-            <w:r>
-              <w:t>principal</w:t>
-            </w:r>
-            <w:r>
-              <w:t>a</w:t>
-            </w:r>
-            <w:proofErr w:type="spellEnd"/>
-            <w:r>
-              <w:t xml:space="preserve"> </w:t>
-            </w:r>
-            <w:proofErr w:type="gramStart"/>
-            <w:r>
-              <w:t>a</w:t>
-            </w:r>
             <w:proofErr w:type="gramEnd"/>
             <w:r>
               <w:t xml:space="preserve"> </w:t>
@@ -443,7 +1389,7 @@
         </w:tc>
         <w:tc>
           <w:tcPr>
-            <w:tcW w:w="1915" w:type="dxa"/>
+            <w:tcW w:w="1891" w:type="dxa"/>
             <w:tcBorders>
               <w:top w:val="single" w:sz="4" w:space="0" w:color="auto"/>
               <w:left w:val="single" w:sz="4" w:space="0" w:color="auto"/>
@@ -495,7 +1441,7 @@
         </w:tc>
         <w:tc>
           <w:tcPr>
-            <w:tcW w:w="1915" w:type="dxa"/>
+            <w:tcW w:w="1860" w:type="dxa"/>
             <w:tcBorders>
               <w:top w:val="single" w:sz="4" w:space="0" w:color="auto"/>
               <w:left w:val="single" w:sz="4" w:space="0" w:color="auto"/>
@@ -511,7 +1457,7 @@
         </w:tc>
         <w:tc>
           <w:tcPr>
-            <w:tcW w:w="1916" w:type="dxa"/>
+            <w:tcW w:w="1822" w:type="dxa"/>
             <w:tcBorders>
               <w:top w:val="single" w:sz="4" w:space="0" w:color="auto"/>
               <w:left w:val="single" w:sz="4" w:space="0" w:color="auto"/>
@@ -529,7 +1475,7 @@
       <w:tr>
         <w:tc>
           <w:tcPr>
-            <w:tcW w:w="1915" w:type="dxa"/>
+            <w:tcW w:w="1875" w:type="dxa"/>
             <w:tcBorders>
               <w:top w:val="single" w:sz="4" w:space="0" w:color="auto"/>
               <w:left w:val="single" w:sz="4" w:space="0" w:color="auto"/>
@@ -559,7 +1505,7 @@
         </w:tc>
         <w:tc>
           <w:tcPr>
-            <w:tcW w:w="7661" w:type="dxa"/>
+            <w:tcW w:w="7475" w:type="dxa"/>
             <w:gridSpan w:val="4"/>
             <w:tcBorders>
               <w:top w:val="single" w:sz="4" w:space="0" w:color="auto"/>
@@ -578,7 +1524,7 @@
       <w:tr>
         <w:tc>
           <w:tcPr>
-            <w:tcW w:w="1915" w:type="dxa"/>
+            <w:tcW w:w="1875" w:type="dxa"/>
             <w:tcBorders>
               <w:top w:val="single" w:sz="4" w:space="0" w:color="auto"/>
               <w:left w:val="single" w:sz="4" w:space="0" w:color="auto"/>
@@ -603,7 +1549,7 @@
         </w:tc>
         <w:tc>
           <w:tcPr>
-            <w:tcW w:w="1915" w:type="dxa"/>
+            <w:tcW w:w="1902" w:type="dxa"/>
             <w:tcBorders>
               <w:top w:val="single" w:sz="4" w:space="0" w:color="auto"/>
               <w:left w:val="single" w:sz="4" w:space="0" w:color="auto"/>
@@ -623,7 +1569,7 @@
         </w:tc>
         <w:tc>
           <w:tcPr>
-            <w:tcW w:w="1915" w:type="dxa"/>
+            <w:tcW w:w="1891" w:type="dxa"/>
             <w:tcBorders>
               <w:top w:val="single" w:sz="4" w:space="0" w:color="auto"/>
               <w:left w:val="single" w:sz="4" w:space="0" w:color="auto"/>
@@ -643,7 +1589,7 @@
         </w:tc>
         <w:tc>
           <w:tcPr>
-            <w:tcW w:w="1915" w:type="dxa"/>
+            <w:tcW w:w="1860" w:type="dxa"/>
             <w:tcBorders>
               <w:top w:val="single" w:sz="4" w:space="0" w:color="auto"/>
               <w:left w:val="single" w:sz="4" w:space="0" w:color="auto"/>
@@ -659,7 +1605,7 @@
         </w:tc>
         <w:tc>
           <w:tcPr>
-            <w:tcW w:w="1916" w:type="dxa"/>
+            <w:tcW w:w="1822" w:type="dxa"/>
             <w:tcBorders>
               <w:top w:val="single" w:sz="4" w:space="0" w:color="auto"/>
               <w:left w:val="single" w:sz="4" w:space="0" w:color="auto"/>
@@ -675,8 +1621,6 @@
         </w:tc>
       </w:tr>
     </w:tbl>
-    <w:p/>
-    <w:p/>
     <w:p/>
     <w:tbl>
       <w:tblPr>
@@ -700,8 +1644,9 @@
           </w:tcPr>
           <w:p>
             <w:pPr>
-              <w:jc w:val="center"/>
+              <w:pStyle w:val="Heading2"/>
             </w:pPr>
+            <w:bookmarkStart w:id="2" w:name="_Toc68172932"/>
             <w:proofErr w:type="spellStart"/>
             <w:r>
               <w:t>Testul</w:t>
@@ -710,6 +1655,7 @@
             <w:r>
               <w:t xml:space="preserve"> nr. 2</w:t>
             </w:r>
+            <w:bookmarkEnd w:id="2"/>
           </w:p>
         </w:tc>
       </w:tr>
@@ -1120,11 +2066,11 @@
           </w:tcPr>
           <w:p>
             <w:pPr>
-              <w:jc w:val="center"/>
+              <w:pStyle w:val="Heading2"/>
             </w:pPr>
-            <w:proofErr w:type="spellStart"/>
-            <w:r>
-              <w:lastRenderedPageBreak/>
+            <w:bookmarkStart w:id="3" w:name="_Toc68172933"/>
+            <w:proofErr w:type="spellStart"/>
+            <w:r>
               <w:t>Testul</w:t>
             </w:r>
             <w:proofErr w:type="spellEnd"/>
@@ -1134,6 +2080,7 @@
             <w:r>
               <w:t>3</w:t>
             </w:r>
+            <w:bookmarkEnd w:id="3"/>
           </w:p>
         </w:tc>
       </w:tr>
@@ -1537,21 +2484,22 @@
       </w:tblPr>
       <w:tblGrid>
         <w:gridCol w:w="1901"/>
-        <w:gridCol w:w="1904"/>
-        <w:gridCol w:w="1895"/>
+        <w:gridCol w:w="2318"/>
+        <w:gridCol w:w="1481"/>
         <w:gridCol w:w="1881"/>
         <w:gridCol w:w="1882"/>
       </w:tblGrid>
       <w:tr>
         <w:tc>
           <w:tcPr>
-            <w:tcW w:w="9576" w:type="dxa"/>
+            <w:tcW w:w="9463" w:type="dxa"/>
             <w:gridSpan w:val="5"/>
           </w:tcPr>
           <w:p>
             <w:pPr>
-              <w:jc w:val="center"/>
+              <w:pStyle w:val="Heading2"/>
             </w:pPr>
+            <w:bookmarkStart w:id="4" w:name="_Toc68172934"/>
             <w:proofErr w:type="spellStart"/>
             <w:r>
               <w:t>Testul</w:t>
@@ -1563,13 +2511,14 @@
             <w:r>
               <w:t>4</w:t>
             </w:r>
-          </w:p>
-        </w:tc>
-      </w:tr>
-      <w:tr>
-        <w:tc>
-          <w:tcPr>
-            <w:tcW w:w="1915" w:type="dxa"/>
+            <w:bookmarkEnd w:id="4"/>
+          </w:p>
+        </w:tc>
+      </w:tr>
+      <w:tr>
+        <w:tc>
+          <w:tcPr>
+            <w:tcW w:w="1901" w:type="dxa"/>
           </w:tcPr>
           <w:p>
             <w:proofErr w:type="spellStart"/>
@@ -1589,7 +2538,7 @@
         </w:tc>
         <w:tc>
           <w:tcPr>
-            <w:tcW w:w="7661" w:type="dxa"/>
+            <w:tcW w:w="7562" w:type="dxa"/>
             <w:gridSpan w:val="4"/>
           </w:tcPr>
           <w:p>
@@ -1672,7 +2621,7 @@
       <w:tr>
         <w:tc>
           <w:tcPr>
-            <w:tcW w:w="3830" w:type="dxa"/>
+            <w:tcW w:w="4219" w:type="dxa"/>
             <w:gridSpan w:val="2"/>
           </w:tcPr>
           <w:p>
@@ -1693,7 +2642,7 @@
         </w:tc>
         <w:tc>
           <w:tcPr>
-            <w:tcW w:w="5746" w:type="dxa"/>
+            <w:tcW w:w="5244" w:type="dxa"/>
             <w:gridSpan w:val="3"/>
           </w:tcPr>
           <w:p>
@@ -1706,7 +2655,7 @@
       <w:tr>
         <w:tc>
           <w:tcPr>
-            <w:tcW w:w="1915" w:type="dxa"/>
+            <w:tcW w:w="1901" w:type="dxa"/>
           </w:tcPr>
           <w:p>
             <w:proofErr w:type="spellStart"/>
@@ -1726,7 +2675,7 @@
         </w:tc>
         <w:tc>
           <w:tcPr>
-            <w:tcW w:w="1915" w:type="dxa"/>
+            <w:tcW w:w="2318" w:type="dxa"/>
           </w:tcPr>
           <w:p>
             <w:r>
@@ -1806,7 +2755,7 @@
         </w:tc>
         <w:tc>
           <w:tcPr>
-            <w:tcW w:w="1915" w:type="dxa"/>
+            <w:tcW w:w="1481" w:type="dxa"/>
           </w:tcPr>
           <w:p>
             <w:r>
@@ -1835,21 +2784,21 @@
         </w:tc>
         <w:tc>
           <w:tcPr>
-            <w:tcW w:w="1915" w:type="dxa"/>
-          </w:tcPr>
-          <w:p/>
-        </w:tc>
-        <w:tc>
-          <w:tcPr>
-            <w:tcW w:w="1916" w:type="dxa"/>
-          </w:tcPr>
-          <w:p/>
-        </w:tc>
-      </w:tr>
-      <w:tr>
-        <w:tc>
-          <w:tcPr>
-            <w:tcW w:w="1915" w:type="dxa"/>
+            <w:tcW w:w="1881" w:type="dxa"/>
+          </w:tcPr>
+          <w:p/>
+        </w:tc>
+        <w:tc>
+          <w:tcPr>
+            <w:tcW w:w="1882" w:type="dxa"/>
+          </w:tcPr>
+          <w:p/>
+        </w:tc>
+      </w:tr>
+      <w:tr>
+        <w:tc>
+          <w:tcPr>
+            <w:tcW w:w="1901" w:type="dxa"/>
           </w:tcPr>
           <w:p>
             <w:proofErr w:type="spellStart"/>
@@ -1869,7 +2818,7 @@
         </w:tc>
         <w:tc>
           <w:tcPr>
-            <w:tcW w:w="1915" w:type="dxa"/>
+            <w:tcW w:w="2318" w:type="dxa"/>
           </w:tcPr>
           <w:p>
             <w:proofErr w:type="spellStart"/>
@@ -1932,27 +2881,27 @@
         </w:tc>
         <w:tc>
           <w:tcPr>
-            <w:tcW w:w="1915" w:type="dxa"/>
-          </w:tcPr>
-          <w:p/>
-        </w:tc>
-        <w:tc>
-          <w:tcPr>
-            <w:tcW w:w="1915" w:type="dxa"/>
-          </w:tcPr>
-          <w:p/>
-        </w:tc>
-        <w:tc>
-          <w:tcPr>
-            <w:tcW w:w="1916" w:type="dxa"/>
-          </w:tcPr>
-          <w:p/>
-        </w:tc>
-      </w:tr>
-      <w:tr>
-        <w:tc>
-          <w:tcPr>
-            <w:tcW w:w="1915" w:type="dxa"/>
+            <w:tcW w:w="1481" w:type="dxa"/>
+          </w:tcPr>
+          <w:p/>
+        </w:tc>
+        <w:tc>
+          <w:tcPr>
+            <w:tcW w:w="1881" w:type="dxa"/>
+          </w:tcPr>
+          <w:p/>
+        </w:tc>
+        <w:tc>
+          <w:tcPr>
+            <w:tcW w:w="1882" w:type="dxa"/>
+          </w:tcPr>
+          <w:p/>
+        </w:tc>
+      </w:tr>
+      <w:tr>
+        <w:tc>
+          <w:tcPr>
+            <w:tcW w:w="1901" w:type="dxa"/>
           </w:tcPr>
           <w:p>
             <w:proofErr w:type="spellStart"/>
@@ -1972,7 +2921,7 @@
         </w:tc>
         <w:tc>
           <w:tcPr>
-            <w:tcW w:w="7661" w:type="dxa"/>
+            <w:tcW w:w="7562" w:type="dxa"/>
             <w:gridSpan w:val="4"/>
           </w:tcPr>
           <w:p/>
@@ -1981,7 +2930,7 @@
       <w:tr>
         <w:tc>
           <w:tcPr>
-            <w:tcW w:w="1915" w:type="dxa"/>
+            <w:tcW w:w="1901" w:type="dxa"/>
           </w:tcPr>
           <w:p>
             <w:r>
@@ -1996,7 +2945,7 @@
         </w:tc>
         <w:tc>
           <w:tcPr>
-            <w:tcW w:w="1915" w:type="dxa"/>
+            <w:tcW w:w="2318" w:type="dxa"/>
           </w:tcPr>
           <w:p>
             <w:r>
@@ -2006,7 +2955,7 @@
         </w:tc>
         <w:tc>
           <w:tcPr>
-            <w:tcW w:w="1915" w:type="dxa"/>
+            <w:tcW w:w="1481" w:type="dxa"/>
           </w:tcPr>
           <w:p>
             <w:r>
@@ -2016,13 +2965,13 @@
         </w:tc>
         <w:tc>
           <w:tcPr>
-            <w:tcW w:w="1915" w:type="dxa"/>
-          </w:tcPr>
-          <w:p/>
-        </w:tc>
-        <w:tc>
-          <w:tcPr>
-            <w:tcW w:w="1916" w:type="dxa"/>
+            <w:tcW w:w="1881" w:type="dxa"/>
+          </w:tcPr>
+          <w:p/>
+        </w:tc>
+        <w:tc>
+          <w:tcPr>
+            <w:tcW w:w="1882" w:type="dxa"/>
           </w:tcPr>
           <w:p/>
         </w:tc>
@@ -2051,8 +3000,9 @@
           </w:tcPr>
           <w:p>
             <w:pPr>
-              <w:jc w:val="center"/>
+              <w:pStyle w:val="Heading2"/>
             </w:pPr>
+            <w:bookmarkStart w:id="5" w:name="_Toc68172935"/>
             <w:proofErr w:type="spellStart"/>
             <w:r>
               <w:lastRenderedPageBreak/>
@@ -2065,6 +3015,7 @@
             <w:r>
               <w:t>5</w:t>
             </w:r>
+            <w:bookmarkEnd w:id="5"/>
           </w:p>
         </w:tc>
       </w:tr>
@@ -2622,8 +3573,9 @@
           </w:tcPr>
           <w:p>
             <w:pPr>
-              <w:jc w:val="center"/>
+              <w:pStyle w:val="Heading2"/>
             </w:pPr>
+            <w:bookmarkStart w:id="6" w:name="_Toc68172936"/>
             <w:proofErr w:type="spellStart"/>
             <w:r>
               <w:t>Testul</w:t>
@@ -2635,6 +3587,7 @@
             <w:r>
               <w:t>6</w:t>
             </w:r>
+            <w:bookmarkEnd w:id="6"/>
           </w:p>
         </w:tc>
       </w:tr>
@@ -3193,8 +4146,9 @@
           </w:tcPr>
           <w:p>
             <w:pPr>
-              <w:jc w:val="center"/>
+              <w:pStyle w:val="Heading2"/>
             </w:pPr>
+            <w:bookmarkStart w:id="7" w:name="_Toc68172937"/>
             <w:proofErr w:type="spellStart"/>
             <w:r>
               <w:t>Testul</w:t>
@@ -3206,6 +4160,7 @@
             <w:r>
               <w:t>7</w:t>
             </w:r>
+            <w:bookmarkEnd w:id="7"/>
           </w:p>
         </w:tc>
       </w:tr>
@@ -3611,8 +4566,9 @@
           </w:tcPr>
           <w:p>
             <w:pPr>
-              <w:jc w:val="center"/>
+              <w:pStyle w:val="Heading2"/>
             </w:pPr>
+            <w:bookmarkStart w:id="8" w:name="_Toc68172938"/>
             <w:proofErr w:type="spellStart"/>
             <w:r>
               <w:t>Testul</w:t>
@@ -3621,6 +4577,7 @@
             <w:r>
               <w:t xml:space="preserve"> nr. 8</w:t>
             </w:r>
+            <w:bookmarkEnd w:id="8"/>
           </w:p>
         </w:tc>
       </w:tr>
@@ -4104,8 +5061,9 @@
           </w:tcPr>
           <w:p>
             <w:pPr>
-              <w:jc w:val="center"/>
+              <w:pStyle w:val="Heading2"/>
             </w:pPr>
+            <w:bookmarkStart w:id="9" w:name="_Toc68172939"/>
             <w:proofErr w:type="spellStart"/>
             <w:r>
               <w:lastRenderedPageBreak/>
@@ -4118,6 +5076,7 @@
             <w:r>
               <w:t>9</w:t>
             </w:r>
+            <w:bookmarkEnd w:id="9"/>
           </w:p>
         </w:tc>
       </w:tr>
@@ -4518,8 +5477,9 @@
           </w:tcPr>
           <w:p>
             <w:pPr>
-              <w:jc w:val="center"/>
+              <w:pStyle w:val="Heading2"/>
             </w:pPr>
+            <w:bookmarkStart w:id="10" w:name="_Toc68172940"/>
             <w:proofErr w:type="spellStart"/>
             <w:r>
               <w:t>Testul</w:t>
@@ -4531,6 +5491,7 @@
             <w:r>
               <w:t>10</w:t>
             </w:r>
+            <w:bookmarkEnd w:id="10"/>
           </w:p>
         </w:tc>
       </w:tr>
@@ -4949,8 +5910,9 @@
           </w:tcPr>
           <w:p>
             <w:pPr>
-              <w:jc w:val="center"/>
+              <w:pStyle w:val="Heading2"/>
             </w:pPr>
+            <w:bookmarkStart w:id="11" w:name="_Toc68172941"/>
             <w:proofErr w:type="spellStart"/>
             <w:r>
               <w:lastRenderedPageBreak/>
@@ -4960,6 +5922,7 @@
             <w:r>
               <w:t xml:space="preserve"> nr. 11</w:t>
             </w:r>
+            <w:bookmarkEnd w:id="11"/>
           </w:p>
         </w:tc>
       </w:tr>
@@ -5341,9 +6304,14 @@
     </w:tbl>
     <w:p/>
     <w:p>
+      <w:pPr>
+        <w:pStyle w:val="Heading1"/>
+      </w:pPr>
+      <w:bookmarkStart w:id="12" w:name="_Toc68172942"/>
       <w:r>
         <w:t>DIAGRAMA CU CLASE</w:t>
       </w:r>
+      <w:bookmarkEnd w:id="12"/>
     </w:p>
     <w:p/>
     <w:p>
@@ -5367,7 +6335,7 @@
                     <pic:cNvPicPr/>
                   </pic:nvPicPr>
                   <pic:blipFill>
-                    <a:blip r:embed="rId4"/>
+                    <a:blip r:embed="rId5"/>
                     <a:stretch>
                       <a:fillRect/>
                     </a:stretch>
@@ -5388,7 +6356,6 @@
         </w:drawing>
       </w:r>
     </w:p>
-    <w:p/>
     <w:sectPr>
       <w:pgSz w:w="12240" w:h="15840"/>
       <w:pgMar w:top="1440" w:right="1440" w:bottom="1440" w:left="1440" w:header="720" w:footer="720" w:gutter="0"/>
@@ -5802,6 +6769,37 @@
       <w:spacing w:after="200" w:line="276" w:lineRule="auto"/>
     </w:pPr>
   </w:style>
+  <w:style w:type="paragraph" w:styleId="Heading1">
+    <w:name w:val="heading 1"/>
+    <w:basedOn w:val="Normal"/>
+    <w:next w:val="Normal"/>
+    <w:link w:val="Heading1Char"/>
+    <w:uiPriority w:val="9"/>
+    <w:qFormat/>
+    <w:rsid w:val="00EC407C"/>
+    <w:pPr>
+      <w:jc w:val="center"/>
+      <w:outlineLvl w:val="0"/>
+    </w:pPr>
+    <w:rPr>
+      <w:sz w:val="40"/>
+      <w:szCs w:val="40"/>
+    </w:rPr>
+  </w:style>
+  <w:style w:type="paragraph" w:styleId="Heading2">
+    <w:name w:val="heading 2"/>
+    <w:basedOn w:val="Normal"/>
+    <w:next w:val="Normal"/>
+    <w:link w:val="Heading2Char"/>
+    <w:uiPriority w:val="9"/>
+    <w:unhideWhenUsed/>
+    <w:qFormat/>
+    <w:rsid w:val="00EC407C"/>
+    <w:pPr>
+      <w:jc w:val="center"/>
+      <w:outlineLvl w:val="1"/>
+    </w:pPr>
+  </w:style>
   <w:style w:type="character" w:default="1" w:styleId="DefaultParagraphFont">
     <w:name w:val="Default Paragraph Font"/>
     <w:uiPriority w:val="1"/>
@@ -5848,6 +6846,82 @@
         <w:insideV w:val="single" w:sz="4" w:space="0" w:color="auto"/>
       </w:tblBorders>
     </w:tblPr>
+  </w:style>
+  <w:style w:type="character" w:customStyle="1" w:styleId="Heading1Char">
+    <w:name w:val="Heading 1 Char"/>
+    <w:basedOn w:val="DefaultParagraphFont"/>
+    <w:link w:val="Heading1"/>
+    <w:uiPriority w:val="9"/>
+    <w:rsid w:val="00EC407C"/>
+    <w:rPr>
+      <w:sz w:val="40"/>
+      <w:szCs w:val="40"/>
+    </w:rPr>
+  </w:style>
+  <w:style w:type="character" w:customStyle="1" w:styleId="Heading2Char">
+    <w:name w:val="Heading 2 Char"/>
+    <w:basedOn w:val="DefaultParagraphFont"/>
+    <w:link w:val="Heading2"/>
+    <w:uiPriority w:val="9"/>
+    <w:rsid w:val="00EC407C"/>
+  </w:style>
+  <w:style w:type="paragraph" w:styleId="TOCHeading">
+    <w:name w:val="TOC Heading"/>
+    <w:basedOn w:val="Heading1"/>
+    <w:next w:val="Normal"/>
+    <w:uiPriority w:val="39"/>
+    <w:unhideWhenUsed/>
+    <w:qFormat/>
+    <w:rsid w:val="00EC407C"/>
+    <w:pPr>
+      <w:keepNext/>
+      <w:keepLines/>
+      <w:spacing w:before="240" w:after="0" w:line="259" w:lineRule="auto"/>
+      <w:jc w:val="left"/>
+      <w:outlineLvl w:val="9"/>
+    </w:pPr>
+    <w:rPr>
+      <w:rFonts w:asciiTheme="majorHAnsi" w:eastAsiaTheme="majorEastAsia" w:hAnsiTheme="majorHAnsi" w:cstheme="majorBidi"/>
+      <w:color w:val="2F5496" w:themeColor="accent1" w:themeShade="BF"/>
+      <w:sz w:val="32"/>
+      <w:szCs w:val="32"/>
+    </w:rPr>
+  </w:style>
+  <w:style w:type="paragraph" w:styleId="TOC1">
+    <w:name w:val="toc 1"/>
+    <w:basedOn w:val="Normal"/>
+    <w:next w:val="Normal"/>
+    <w:autoRedefine/>
+    <w:uiPriority w:val="39"/>
+    <w:unhideWhenUsed/>
+    <w:rsid w:val="00EC407C"/>
+    <w:pPr>
+      <w:spacing w:after="100"/>
+    </w:pPr>
+  </w:style>
+  <w:style w:type="paragraph" w:styleId="TOC2">
+    <w:name w:val="toc 2"/>
+    <w:basedOn w:val="Normal"/>
+    <w:next w:val="Normal"/>
+    <w:autoRedefine/>
+    <w:uiPriority w:val="39"/>
+    <w:unhideWhenUsed/>
+    <w:rsid w:val="00EC407C"/>
+    <w:pPr>
+      <w:spacing w:after="100"/>
+      <w:ind w:left="220"/>
+    </w:pPr>
+  </w:style>
+  <w:style w:type="character" w:styleId="Hyperlink">
+    <w:name w:val="Hyperlink"/>
+    <w:basedOn w:val="DefaultParagraphFont"/>
+    <w:uiPriority w:val="99"/>
+    <w:unhideWhenUsed/>
+    <w:rsid w:val="00EC407C"/>
+    <w:rPr>
+      <w:color w:val="0563C1" w:themeColor="hyperlink"/>
+      <w:u w:val="single"/>
+    </w:rPr>
   </w:style>
 </w:styles>
 </file>
@@ -6145,4 +7219,16 @@
     </a:ext>
   </a:extLst>
 </a:theme>
+</file>
+
+<file path=customXml/item1.xml><?xml version="1.0" encoding="utf-8"?>
+<b:Sources xmlns:b="http://schemas.openxmlformats.org/officeDocument/2006/bibliography" xmlns="http://schemas.openxmlformats.org/officeDocument/2006/bibliography" SelectedStyle="\APASixthEditionOfficeOnline.xsl" StyleName="APA" Version="6"/>
+</file>
+
+<file path=customXml/itemProps1.xml><?xml version="1.0" encoding="utf-8"?>
+<ds:datastoreItem xmlns:ds="http://schemas.openxmlformats.org/officeDocument/2006/customXml" ds:itemID="{FCD71169-0CB3-476A-BA87-7D133E12BBD9}">
+  <ds:schemaRefs>
+    <ds:schemaRef ds:uri="http://schemas.openxmlformats.org/officeDocument/2006/bibliography"/>
+  </ds:schemaRefs>
+</ds:datastoreItem>
 </file>